--- a/src/2G/inegalites/cours.docx
+++ b/src/2G/inegalites/cours.docx
@@ -27,37 +27,21 @@
       <w:pPr>
         <w:rPr>
           <w:rFonts w:eastAsiaTheme="minorEastAsia"/>
-          <w:color w:val="C00000"/>
+          <w:color w:val="FF0000"/>
         </w:rPr>
       </w:pPr>
       <w:r>
         <w:rPr>
           <w:rFonts w:eastAsiaTheme="minorEastAsia"/>
           <w:b/>
-          <w:color w:val="C00000"/>
-        </w:rPr>
-        <w:t>Règles (</w:t>
-      </w:r>
-      <w:r>
-        <w:rPr>
-          <w:rFonts w:eastAsiaTheme="minorEastAsia"/>
-          <w:b/>
-          <w:color w:val="C00000"/>
-        </w:rPr>
-        <w:t>M</w:t>
-      </w:r>
-      <w:r>
-        <w:rPr>
-          <w:rFonts w:eastAsiaTheme="minorEastAsia"/>
-          <w:b/>
-          <w:color w:val="C00000"/>
-        </w:rPr>
-        <w:t>anipulation des inégalités).</w:t>
-      </w:r>
-      <w:r>
-        <w:rPr>
-          <w:rFonts w:eastAsiaTheme="minorEastAsia"/>
-          <w:color w:val="C00000"/>
+          <w:color w:val="FF0000"/>
+        </w:rPr>
+        <w:t>Règles (Manipulation des inégalités).</w:t>
+      </w:r>
+      <w:r>
+        <w:rPr>
+          <w:rFonts w:eastAsiaTheme="minorEastAsia"/>
+          <w:color w:val="FF0000"/>
         </w:rPr>
         <w:t xml:space="preserve"> Soit </w:t>
       </w:r>
@@ -65,7 +49,7 @@
         <m:r>
           <w:rPr>
             <w:rFonts w:ascii="Cambria Math" w:eastAsiaTheme="minorEastAsia" w:hAnsi="Cambria Math"/>
-            <w:color w:val="C00000"/>
+            <w:color w:val="FF0000"/>
           </w:rPr>
           <m:t>a,b,c,k</m:t>
         </m:r>
@@ -73,28 +57,28 @@
       <w:r>
         <w:rPr>
           <w:rFonts w:eastAsiaTheme="minorEastAsia"/>
-          <w:color w:val="C00000"/>
+          <w:color w:val="FF0000"/>
         </w:rPr>
         <w:t xml:space="preserve"> des réels.</w:t>
       </w:r>
       <w:r>
         <w:rPr>
           <w:rFonts w:eastAsiaTheme="minorEastAsia"/>
-          <w:color w:val="C00000"/>
+          <w:color w:val="FF0000"/>
         </w:rPr>
         <w:br/>
       </w:r>
       <w:r>
         <w:rPr>
           <w:rFonts w:cs="Arial"/>
-          <w:color w:val="C00000"/>
+          <w:color w:val="FF0000"/>
         </w:rPr>
         <w:t xml:space="preserve">• </w:t>
       </w:r>
       <w:r>
         <w:rPr>
           <w:rFonts w:eastAsiaTheme="minorEastAsia"/>
-          <w:color w:val="C00000"/>
+          <w:color w:val="FF0000"/>
         </w:rPr>
         <w:t xml:space="preserve">Si </w:t>
       </w:r>
@@ -102,7 +86,7 @@
         <m:r>
           <w:rPr>
             <w:rFonts w:ascii="Cambria Math" w:eastAsiaTheme="minorEastAsia" w:hAnsi="Cambria Math"/>
-            <w:color w:val="C00000"/>
+            <w:color w:val="FF0000"/>
           </w:rPr>
           <m:t>a&lt;b</m:t>
         </m:r>
@@ -110,7 +94,7 @@
       <w:r>
         <w:rPr>
           <w:rFonts w:eastAsiaTheme="minorEastAsia"/>
-          <w:color w:val="C00000"/>
+          <w:color w:val="FF0000"/>
         </w:rPr>
         <w:t xml:space="preserve"> alors </w:t>
       </w:r>
@@ -118,7 +102,7 @@
         <m:r>
           <w:rPr>
             <w:rFonts w:ascii="Cambria Math" w:eastAsiaTheme="minorEastAsia" w:hAnsi="Cambria Math"/>
-            <w:color w:val="C00000"/>
+            <w:color w:val="FF0000"/>
           </w:rPr>
           <m:t>a+c&lt;b+c</m:t>
         </m:r>
@@ -126,21 +110,21 @@
       <w:r>
         <w:rPr>
           <w:rFonts w:eastAsiaTheme="minorEastAsia"/>
-          <w:color w:val="C00000"/>
+          <w:color w:val="FF0000"/>
         </w:rPr>
         <w:br/>
       </w:r>
       <w:r>
         <w:rPr>
           <w:rFonts w:cs="Arial"/>
-          <w:color w:val="C00000"/>
+          <w:color w:val="FF0000"/>
         </w:rPr>
         <w:t xml:space="preserve">• </w:t>
       </w:r>
       <w:r>
         <w:rPr>
           <w:rFonts w:eastAsiaTheme="minorEastAsia"/>
-          <w:color w:val="C00000"/>
+          <w:color w:val="FF0000"/>
         </w:rPr>
         <w:t xml:space="preserve">Si </w:t>
       </w:r>
@@ -148,7 +132,7 @@
         <m:r>
           <w:rPr>
             <w:rFonts w:ascii="Cambria Math" w:eastAsiaTheme="minorEastAsia" w:hAnsi="Cambria Math"/>
-            <w:color w:val="C00000"/>
+            <w:color w:val="FF0000"/>
           </w:rPr>
           <m:t>a&lt;b</m:t>
         </m:r>
@@ -156,7 +140,7 @@
       <w:r>
         <w:rPr>
           <w:rFonts w:eastAsiaTheme="minorEastAsia"/>
-          <w:color w:val="C00000"/>
+          <w:color w:val="FF0000"/>
         </w:rPr>
         <w:t xml:space="preserve"> alors </w:t>
       </w:r>
@@ -164,7 +148,7 @@
         <m:r>
           <w:rPr>
             <w:rFonts w:ascii="Cambria Math" w:eastAsiaTheme="minorEastAsia" w:hAnsi="Cambria Math"/>
-            <w:color w:val="C00000"/>
+            <w:color w:val="FF0000"/>
           </w:rPr>
           <m:t>a-c&lt;b-c</m:t>
         </m:r>
@@ -172,21 +156,21 @@
       <w:r>
         <w:rPr>
           <w:rFonts w:eastAsiaTheme="minorEastAsia"/>
-          <w:color w:val="C00000"/>
+          <w:color w:val="FF0000"/>
         </w:rPr>
         <w:br/>
       </w:r>
       <w:r>
         <w:rPr>
           <w:rFonts w:cs="Arial"/>
-          <w:color w:val="C00000"/>
+          <w:color w:val="FF0000"/>
         </w:rPr>
         <w:t xml:space="preserve">• </w:t>
       </w:r>
       <w:r>
         <w:rPr>
           <w:rFonts w:eastAsiaTheme="minorEastAsia"/>
-          <w:color w:val="C00000"/>
+          <w:color w:val="FF0000"/>
         </w:rPr>
         <w:t xml:space="preserve">Si </w:t>
       </w:r>
@@ -194,7 +178,7 @@
         <m:r>
           <w:rPr>
             <w:rFonts w:ascii="Cambria Math" w:eastAsiaTheme="minorEastAsia" w:hAnsi="Cambria Math"/>
-            <w:color w:val="C00000"/>
+            <w:color w:val="FF0000"/>
           </w:rPr>
           <m:t>a&lt;b</m:t>
         </m:r>
@@ -202,14 +186,14 @@
       <w:r>
         <w:rPr>
           <w:rFonts w:eastAsiaTheme="minorEastAsia"/>
-          <w:color w:val="C00000"/>
+          <w:color w:val="FF0000"/>
         </w:rPr>
         <w:t xml:space="preserve"> </w:t>
       </w:r>
       <w:r>
         <w:rPr>
           <w:rFonts w:eastAsiaTheme="minorEastAsia"/>
-          <w:color w:val="C00000"/>
+          <w:color w:val="FF0000"/>
           <w:u w:val="single"/>
         </w:rPr>
         <w:t xml:space="preserve">et </w:t>
@@ -218,7 +202,7 @@
         <m:r>
           <w:rPr>
             <w:rFonts w:ascii="Cambria Math" w:eastAsiaTheme="minorEastAsia" w:hAnsi="Cambria Math"/>
-            <w:color w:val="C00000"/>
+            <w:color w:val="FF0000"/>
             <w:u w:val="single"/>
           </w:rPr>
           <m:t>k&gt;0</m:t>
@@ -227,7 +211,7 @@
       <w:r>
         <w:rPr>
           <w:rFonts w:eastAsiaTheme="minorEastAsia"/>
-          <w:color w:val="C00000"/>
+          <w:color w:val="FF0000"/>
         </w:rPr>
         <w:t xml:space="preserve"> alors </w:t>
       </w:r>
@@ -235,7 +219,7 @@
         <m:r>
           <w:rPr>
             <w:rFonts w:ascii="Cambria Math" w:eastAsiaTheme="minorEastAsia" w:hAnsi="Cambria Math"/>
-            <w:color w:val="C00000"/>
+            <w:color w:val="FF0000"/>
           </w:rPr>
           <m:t>ka&lt;kb</m:t>
         </m:r>
@@ -243,21 +227,21 @@
       <w:r>
         <w:rPr>
           <w:rFonts w:eastAsiaTheme="minorEastAsia"/>
-          <w:color w:val="C00000"/>
+          <w:color w:val="FF0000"/>
         </w:rPr>
         <w:br/>
       </w:r>
       <w:r>
         <w:rPr>
           <w:rFonts w:cs="Arial"/>
-          <w:color w:val="C00000"/>
+          <w:color w:val="FF0000"/>
         </w:rPr>
         <w:t xml:space="preserve">• </w:t>
       </w:r>
       <w:r>
         <w:rPr>
           <w:rFonts w:eastAsiaTheme="minorEastAsia"/>
-          <w:color w:val="C00000"/>
+          <w:color w:val="FF0000"/>
         </w:rPr>
         <w:t xml:space="preserve">Si </w:t>
       </w:r>
@@ -265,7 +249,7 @@
         <m:r>
           <w:rPr>
             <w:rFonts w:ascii="Cambria Math" w:eastAsiaTheme="minorEastAsia" w:hAnsi="Cambria Math"/>
-            <w:color w:val="C00000"/>
+            <w:color w:val="FF0000"/>
           </w:rPr>
           <m:t>a&lt;b</m:t>
         </m:r>
@@ -273,14 +257,14 @@
       <w:r>
         <w:rPr>
           <w:rFonts w:eastAsiaTheme="minorEastAsia"/>
-          <w:color w:val="C00000"/>
+          <w:color w:val="FF0000"/>
         </w:rPr>
         <w:t xml:space="preserve"> </w:t>
       </w:r>
       <w:r>
         <w:rPr>
           <w:rFonts w:eastAsiaTheme="minorEastAsia"/>
-          <w:color w:val="C00000"/>
+          <w:color w:val="FF0000"/>
           <w:u w:val="single"/>
         </w:rPr>
         <w:t xml:space="preserve">et </w:t>
@@ -289,7 +273,7 @@
         <m:r>
           <w:rPr>
             <w:rFonts w:ascii="Cambria Math" w:eastAsiaTheme="minorEastAsia" w:hAnsi="Cambria Math"/>
-            <w:color w:val="C00000"/>
+            <w:color w:val="FF0000"/>
             <w:u w:val="single"/>
           </w:rPr>
           <m:t>k&lt;0</m:t>
@@ -298,7 +282,7 @@
       <w:r>
         <w:rPr>
           <w:rFonts w:eastAsiaTheme="minorEastAsia"/>
-          <w:color w:val="C00000"/>
+          <w:color w:val="FF0000"/>
         </w:rPr>
         <w:t xml:space="preserve"> alors </w:t>
       </w:r>
@@ -306,7 +290,7 @@
         <m:r>
           <w:rPr>
             <w:rFonts w:ascii="Cambria Math" w:eastAsiaTheme="minorEastAsia" w:hAnsi="Cambria Math"/>
-            <w:color w:val="C00000"/>
+            <w:color w:val="FF0000"/>
           </w:rPr>
           <m:t>ka&gt;kb</m:t>
         </m:r>
@@ -314,21 +298,21 @@
       <w:r>
         <w:rPr>
           <w:rFonts w:eastAsiaTheme="minorEastAsia"/>
-          <w:color w:val="C00000"/>
+          <w:color w:val="FF0000"/>
         </w:rPr>
         <w:t xml:space="preserve"> </w:t>
       </w:r>
       <w:r>
         <w:rPr>
           <w:rFonts w:eastAsiaTheme="minorEastAsia"/>
-          <w:color w:val="C00000"/>
+          <w:color w:val="FF0000"/>
         </w:rPr>
         <w:t xml:space="preserve"> (</w:t>
       </w:r>
       <w:r>
         <w:rPr>
           <w:rFonts w:eastAsiaTheme="minorEastAsia"/>
-          <w:color w:val="C00000"/>
+          <w:color w:val="FF0000"/>
           <w:u w:val="single"/>
         </w:rPr>
         <w:t>Multiplier</w:t>
@@ -336,118 +320,110 @@
       <w:r>
         <w:rPr>
           <w:rFonts w:eastAsiaTheme="minorEastAsia"/>
-          <w:color w:val="C00000"/>
+          <w:color w:val="FF0000"/>
         </w:rPr>
         <w:t xml:space="preserve"> une inégalité par un </w:t>
       </w:r>
       <w:r>
         <w:rPr>
           <w:rFonts w:eastAsiaTheme="minorEastAsia"/>
-          <w:color w:val="C00000"/>
+          <w:color w:val="FF0000"/>
           <w:u w:val="single"/>
         </w:rPr>
-        <w:t>nombre</w:t>
-      </w:r>
-      <w:r>
-        <w:rPr>
-          <w:rFonts w:eastAsiaTheme="minorEastAsia"/>
-          <w:color w:val="C00000"/>
+        <w:t xml:space="preserve">nombre </w:t>
+      </w:r>
+      <m:oMath>
+        <m:r>
+          <w:rPr>
+            <w:rFonts w:ascii="Cambria Math" w:eastAsiaTheme="minorEastAsia" w:hAnsi="Cambria Math"/>
+            <w:color w:val="FF0000"/>
+            <w:u w:val="single"/>
+          </w:rPr>
+          <m:t>&lt;0</m:t>
+        </m:r>
+      </m:oMath>
+      <w:r>
+        <w:rPr>
+          <w:rFonts w:eastAsiaTheme="minorEastAsia"/>
+          <w:color w:val="FF0000"/>
+        </w:rPr>
+        <w:t xml:space="preserve"> </w:t>
+      </w:r>
+      <w:r>
+        <w:rPr>
+          <w:rFonts w:eastAsiaTheme="minorEastAsia"/>
+          <w:i/>
+          <w:color w:val="FF0000"/>
           <w:u w:val="single"/>
         </w:rPr>
+        <w:t>inverse</w:t>
+      </w:r>
+      <w:r>
+        <w:rPr>
+          <w:rFonts w:eastAsiaTheme="minorEastAsia"/>
+          <w:color w:val="FF0000"/>
+        </w:rPr>
+        <w:t xml:space="preserve"> l’inégalité)</w:t>
+      </w:r>
+      <w:r>
+        <w:rPr>
+          <w:rFonts w:eastAsiaTheme="minorEastAsia"/>
+          <w:color w:val="FF0000"/>
+        </w:rPr>
+        <w:br/>
+      </w:r>
+      <w:r>
+        <w:rPr>
+          <w:rFonts w:cs="Arial"/>
+          <w:color w:val="FF0000"/>
+        </w:rPr>
+        <w:t xml:space="preserve">• </w:t>
+      </w:r>
+      <w:r>
+        <w:rPr>
+          <w:rFonts w:eastAsiaTheme="minorEastAsia"/>
+          <w:color w:val="FF0000"/>
+        </w:rPr>
+        <w:t xml:space="preserve">Si </w:t>
+      </w:r>
+      <m:oMath>
+        <m:r>
+          <w:rPr>
+            <w:rFonts w:ascii="Cambria Math" w:eastAsiaTheme="minorEastAsia" w:hAnsi="Cambria Math"/>
+            <w:color w:val="FF0000"/>
+          </w:rPr>
+          <m:t>a&lt;b</m:t>
+        </m:r>
+      </m:oMath>
+      <w:r>
+        <w:rPr>
+          <w:rFonts w:eastAsiaTheme="minorEastAsia"/>
+          <w:color w:val="FF0000"/>
+        </w:rPr>
         <w:t xml:space="preserve"> </w:t>
       </w:r>
+      <w:r>
+        <w:rPr>
+          <w:rFonts w:eastAsiaTheme="minorEastAsia"/>
+          <w:color w:val="FF0000"/>
+          <w:u w:val="single"/>
+        </w:rPr>
+        <w:t xml:space="preserve">et </w:t>
+      </w:r>
       <m:oMath>
         <m:r>
           <w:rPr>
             <w:rFonts w:ascii="Cambria Math" w:eastAsiaTheme="minorEastAsia" w:hAnsi="Cambria Math"/>
-            <w:color w:val="C00000"/>
+            <w:color w:val="FF0000"/>
             <w:u w:val="single"/>
           </w:rPr>
-          <m:t>&lt;0</m:t>
-        </m:r>
-      </m:oMath>
-      <w:r>
-        <w:rPr>
-          <w:rFonts w:eastAsiaTheme="minorEastAsia"/>
-          <w:color w:val="C00000"/>
-        </w:rPr>
-        <w:t xml:space="preserve"> </w:t>
-      </w:r>
-      <w:r>
-        <w:rPr>
-          <w:rFonts w:eastAsiaTheme="minorEastAsia"/>
-          <w:i/>
-          <w:color w:val="C00000"/>
-          <w:u w:val="single"/>
-        </w:rPr>
-        <w:t>inverse</w:t>
-      </w:r>
-      <w:r>
-        <w:rPr>
-          <w:rFonts w:eastAsiaTheme="minorEastAsia"/>
-          <w:color w:val="C00000"/>
-        </w:rPr>
-        <w:t xml:space="preserve"> l’inégalité)</w:t>
-      </w:r>
-      <w:r>
-        <w:rPr>
-          <w:rFonts w:eastAsiaTheme="minorEastAsia"/>
-          <w:color w:val="C00000"/>
-        </w:rPr>
-        <w:br/>
-      </w:r>
-      <w:r>
-        <w:rPr>
-          <w:rFonts w:cs="Arial"/>
-          <w:color w:val="C00000"/>
-        </w:rPr>
-        <w:t xml:space="preserve">• </w:t>
-      </w:r>
-      <w:r>
-        <w:rPr>
-          <w:rFonts w:eastAsiaTheme="minorEastAsia"/>
-          <w:color w:val="C00000"/>
-        </w:rPr>
-        <w:t xml:space="preserve">Si </w:t>
-      </w:r>
-      <m:oMath>
-        <m:r>
-          <w:rPr>
-            <w:rFonts w:ascii="Cambria Math" w:eastAsiaTheme="minorEastAsia" w:hAnsi="Cambria Math"/>
-            <w:color w:val="C00000"/>
-          </w:rPr>
-          <m:t>a&lt;b</m:t>
-        </m:r>
-      </m:oMath>
-      <w:r>
-        <w:rPr>
-          <w:rFonts w:eastAsiaTheme="minorEastAsia"/>
-          <w:color w:val="C00000"/>
-        </w:rPr>
-        <w:t xml:space="preserve"> </w:t>
-      </w:r>
-      <w:r>
-        <w:rPr>
-          <w:rFonts w:eastAsiaTheme="minorEastAsia"/>
-          <w:color w:val="C00000"/>
-          <w:u w:val="single"/>
-        </w:rPr>
-        <w:t xml:space="preserve">et </w:t>
-      </w:r>
-      <m:oMath>
-        <m:r>
-          <w:rPr>
-            <w:rFonts w:ascii="Cambria Math" w:eastAsiaTheme="minorEastAsia" w:hAnsi="Cambria Math"/>
-            <w:color w:val="C00000"/>
-            <w:u w:val="single"/>
-          </w:rPr>
           <m:t>k&gt;0</m:t>
         </m:r>
       </m:oMath>
       <w:r>
         <w:rPr>
           <w:rFonts w:eastAsiaTheme="minorEastAsia"/>
-          <w:color w:val="C00000"/>
+          <w:color w:val="FF0000"/>
         </w:rPr>
         <w:t xml:space="preserve"> alors </w:t>
       </w:r>
@@ -458,7 +434,7 @@
               <w:rPr>
                 <w:rFonts w:ascii="Cambria Math" w:eastAsiaTheme="minorEastAsia" w:hAnsi="Cambria Math"/>
                 <w:i/>
-                <w:color w:val="C00000"/>
+                <w:color w:val="FF0000"/>
               </w:rPr>
             </m:ctrlPr>
           </m:fPr>
@@ -466,7 +442,7 @@
             <m:r>
               <w:rPr>
                 <w:rFonts w:ascii="Cambria Math" w:eastAsiaTheme="minorEastAsia" w:hAnsi="Cambria Math"/>
-                <w:color w:val="C00000"/>
+                <w:color w:val="FF0000"/>
               </w:rPr>
               <m:t>a</m:t>
             </m:r>
@@ -475,7 +451,7 @@
             <m:r>
               <w:rPr>
                 <w:rFonts w:ascii="Cambria Math" w:eastAsiaTheme="minorEastAsia" w:hAnsi="Cambria Math"/>
-                <w:color w:val="C00000"/>
+                <w:color w:val="FF0000"/>
               </w:rPr>
               <m:t>k</m:t>
             </m:r>
@@ -484,7 +460,7 @@
         <m:r>
           <w:rPr>
             <w:rFonts w:ascii="Cambria Math" w:eastAsiaTheme="minorEastAsia" w:hAnsi="Cambria Math"/>
-            <w:color w:val="C00000"/>
+            <w:color w:val="FF0000"/>
           </w:rPr>
           <m:t>&lt;</m:t>
         </m:r>
@@ -494,7 +470,7 @@
               <w:rPr>
                 <w:rFonts w:ascii="Cambria Math" w:eastAsiaTheme="minorEastAsia" w:hAnsi="Cambria Math"/>
                 <w:i/>
-                <w:color w:val="C00000"/>
+                <w:color w:val="FF0000"/>
               </w:rPr>
             </m:ctrlPr>
           </m:fPr>
@@ -502,7 +478,7 @@
             <m:r>
               <w:rPr>
                 <w:rFonts w:ascii="Cambria Math" w:eastAsiaTheme="minorEastAsia" w:hAnsi="Cambria Math"/>
-                <w:color w:val="C00000"/>
+                <w:color w:val="FF0000"/>
               </w:rPr>
               <m:t>b</m:t>
             </m:r>
@@ -511,7 +487,7 @@
             <m:r>
               <w:rPr>
                 <w:rFonts w:ascii="Cambria Math" w:eastAsiaTheme="minorEastAsia" w:hAnsi="Cambria Math"/>
-                <w:color w:val="C00000"/>
+                <w:color w:val="FF0000"/>
               </w:rPr>
               <m:t>k</m:t>
             </m:r>
@@ -521,21 +497,21 @@
       <w:r>
         <w:rPr>
           <w:rFonts w:eastAsiaTheme="minorEastAsia"/>
-          <w:color w:val="C00000"/>
+          <w:color w:val="FF0000"/>
         </w:rPr>
         <w:br/>
       </w:r>
       <w:r>
         <w:rPr>
           <w:rFonts w:cs="Arial"/>
-          <w:color w:val="C00000"/>
+          <w:color w:val="FF0000"/>
         </w:rPr>
         <w:t xml:space="preserve">• </w:t>
       </w:r>
       <w:r>
         <w:rPr>
           <w:rFonts w:eastAsiaTheme="minorEastAsia"/>
-          <w:color w:val="C00000"/>
+          <w:color w:val="FF0000"/>
         </w:rPr>
         <w:t xml:space="preserve">Si </w:t>
       </w:r>
@@ -543,7 +519,7 @@
         <m:r>
           <w:rPr>
             <w:rFonts w:ascii="Cambria Math" w:eastAsiaTheme="minorEastAsia" w:hAnsi="Cambria Math"/>
-            <w:color w:val="C00000"/>
+            <w:color w:val="FF0000"/>
           </w:rPr>
           <m:t>a&lt;b</m:t>
         </m:r>
@@ -551,14 +527,14 @@
       <w:r>
         <w:rPr>
           <w:rFonts w:eastAsiaTheme="minorEastAsia"/>
-          <w:color w:val="C00000"/>
+          <w:color w:val="FF0000"/>
         </w:rPr>
         <w:t xml:space="preserve"> </w:t>
       </w:r>
       <w:r>
         <w:rPr>
           <w:rFonts w:eastAsiaTheme="minorEastAsia"/>
-          <w:color w:val="C00000"/>
+          <w:color w:val="FF0000"/>
           <w:u w:val="single"/>
         </w:rPr>
         <w:t xml:space="preserve">et </w:t>
@@ -567,7 +543,7 @@
         <m:r>
           <w:rPr>
             <w:rFonts w:ascii="Cambria Math" w:eastAsiaTheme="minorEastAsia" w:hAnsi="Cambria Math"/>
-            <w:color w:val="C00000"/>
+            <w:color w:val="FF0000"/>
             <w:u w:val="single"/>
           </w:rPr>
           <m:t>k&lt;0</m:t>
@@ -576,7 +552,7 @@
       <w:r>
         <w:rPr>
           <w:rFonts w:eastAsiaTheme="minorEastAsia"/>
-          <w:color w:val="C00000"/>
+          <w:color w:val="FF0000"/>
         </w:rPr>
         <w:t xml:space="preserve"> alors </w:t>
       </w:r>
@@ -587,7 +563,7 @@
               <w:rPr>
                 <w:rFonts w:ascii="Cambria Math" w:eastAsiaTheme="minorEastAsia" w:hAnsi="Cambria Math"/>
                 <w:i/>
-                <w:color w:val="C00000"/>
+                <w:color w:val="FF0000"/>
               </w:rPr>
             </m:ctrlPr>
           </m:fPr>
@@ -595,7 +571,7 @@
             <m:r>
               <w:rPr>
                 <w:rFonts w:ascii="Cambria Math" w:eastAsiaTheme="minorEastAsia" w:hAnsi="Cambria Math"/>
-                <w:color w:val="C00000"/>
+                <w:color w:val="FF0000"/>
               </w:rPr>
               <m:t>a</m:t>
             </m:r>
@@ -604,7 +580,7 @@
             <m:r>
               <w:rPr>
                 <w:rFonts w:ascii="Cambria Math" w:eastAsiaTheme="minorEastAsia" w:hAnsi="Cambria Math"/>
-                <w:color w:val="C00000"/>
+                <w:color w:val="FF0000"/>
               </w:rPr>
               <m:t>k</m:t>
             </m:r>
@@ -613,7 +589,7 @@
         <m:r>
           <w:rPr>
             <w:rFonts w:ascii="Cambria Math" w:eastAsiaTheme="minorEastAsia" w:hAnsi="Cambria Math"/>
-            <w:color w:val="C00000"/>
+            <w:color w:val="FF0000"/>
           </w:rPr>
           <m:t>&gt;</m:t>
         </m:r>
@@ -623,7 +599,7 @@
               <w:rPr>
                 <w:rFonts w:ascii="Cambria Math" w:eastAsiaTheme="minorEastAsia" w:hAnsi="Cambria Math"/>
                 <w:i/>
-                <w:color w:val="C00000"/>
+                <w:color w:val="FF0000"/>
               </w:rPr>
             </m:ctrlPr>
           </m:fPr>
@@ -631,7 +607,7 @@
             <m:r>
               <w:rPr>
                 <w:rFonts w:ascii="Cambria Math" w:eastAsiaTheme="minorEastAsia" w:hAnsi="Cambria Math"/>
-                <w:color w:val="C00000"/>
+                <w:color w:val="FF0000"/>
               </w:rPr>
               <m:t>b</m:t>
             </m:r>
@@ -640,7 +616,7 @@
             <m:r>
               <w:rPr>
                 <w:rFonts w:ascii="Cambria Math" w:eastAsiaTheme="minorEastAsia" w:hAnsi="Cambria Math"/>
-                <w:color w:val="C00000"/>
+                <w:color w:val="FF0000"/>
               </w:rPr>
               <m:t>k</m:t>
             </m:r>
@@ -650,14 +626,14 @@
       <w:r>
         <w:rPr>
           <w:rFonts w:eastAsiaTheme="minorEastAsia"/>
-          <w:color w:val="C00000"/>
+          <w:color w:val="FF0000"/>
         </w:rPr>
         <w:t xml:space="preserve"> (</w:t>
       </w:r>
       <w:r>
         <w:rPr>
           <w:rFonts w:eastAsiaTheme="minorEastAsia"/>
-          <w:color w:val="C00000"/>
+          <w:color w:val="FF0000"/>
           <w:u w:val="single"/>
         </w:rPr>
         <w:t>Diviser</w:t>
@@ -665,93 +641,117 @@
       <w:r>
         <w:rPr>
           <w:rFonts w:eastAsiaTheme="minorEastAsia"/>
-          <w:color w:val="C00000"/>
+          <w:color w:val="FF0000"/>
         </w:rPr>
         <w:t xml:space="preserve"> une inégalité par un </w:t>
       </w:r>
       <w:r>
         <w:rPr>
           <w:rFonts w:eastAsiaTheme="minorEastAsia"/>
-          <w:color w:val="C00000"/>
+          <w:color w:val="FF0000"/>
           <w:u w:val="single"/>
         </w:rPr>
-        <w:t>nombre</w:t>
-      </w:r>
-      <w:r>
-        <w:rPr>
-          <w:rFonts w:eastAsiaTheme="minorEastAsia"/>
-          <w:color w:val="C00000"/>
+        <w:t xml:space="preserve">nombre </w:t>
+      </w:r>
+      <m:oMath>
+        <m:r>
+          <w:rPr>
+            <w:rFonts w:ascii="Cambria Math" w:eastAsiaTheme="minorEastAsia" w:hAnsi="Cambria Math"/>
+            <w:color w:val="FF0000"/>
+            <w:u w:val="single"/>
+          </w:rPr>
+          <m:t>&lt;0</m:t>
+        </m:r>
+      </m:oMath>
+      <w:r>
+        <w:rPr>
+          <w:rFonts w:eastAsiaTheme="minorEastAsia"/>
+          <w:color w:val="FF0000"/>
+        </w:rPr>
+        <w:t xml:space="preserve"> </w:t>
+      </w:r>
+      <w:r>
+        <w:rPr>
+          <w:rFonts w:eastAsiaTheme="minorEastAsia"/>
+          <w:i/>
+          <w:color w:val="FF0000"/>
           <w:u w:val="single"/>
         </w:rPr>
-        <w:t xml:space="preserve"> </w:t>
+        <w:t>inverse</w:t>
+      </w:r>
+      <w:r>
+        <w:rPr>
+          <w:rFonts w:eastAsiaTheme="minorEastAsia"/>
+          <w:color w:val="FF0000"/>
+        </w:rPr>
+        <w:t xml:space="preserve"> l’inégalité)</w:t>
+      </w:r>
+      <w:r>
+        <w:rPr>
+          <w:rFonts w:eastAsiaTheme="minorEastAsia"/>
+          <w:color w:val="FF0000"/>
+        </w:rPr>
+        <w:br/>
+      </w:r>
+      <w:r>
+        <w:rPr>
+          <w:rFonts w:cs="Arial"/>
+          <w:color w:val="FF0000"/>
+        </w:rPr>
+        <w:t xml:space="preserve">• </w:t>
+      </w:r>
+      <w:r>
+        <w:rPr>
+          <w:rFonts w:eastAsiaTheme="minorEastAsia"/>
+          <w:color w:val="FF0000"/>
+        </w:rPr>
+        <w:t xml:space="preserve">Ces règles restent valables en remplaçant </w:t>
       </w:r>
       <m:oMath>
         <m:r>
           <w:rPr>
             <w:rFonts w:ascii="Cambria Math" w:eastAsiaTheme="minorEastAsia" w:hAnsi="Cambria Math"/>
-            <w:color w:val="C00000"/>
-            <w:u w:val="single"/>
-          </w:rPr>
-          <m:t>&lt;0</m:t>
-        </m:r>
-      </m:oMath>
-      <w:r>
-        <w:rPr>
-          <w:rFonts w:eastAsiaTheme="minorEastAsia"/>
-          <w:color w:val="C00000"/>
-        </w:rPr>
-        <w:t xml:space="preserve"> </w:t>
-      </w:r>
-      <w:r>
-        <w:rPr>
-          <w:rFonts w:eastAsiaTheme="minorEastAsia"/>
-          <w:i/>
-          <w:color w:val="C00000"/>
-          <w:u w:val="single"/>
-        </w:rPr>
-        <w:t>inverse</w:t>
-      </w:r>
-      <w:r>
-        <w:rPr>
-          <w:rFonts w:eastAsiaTheme="minorEastAsia"/>
-          <w:color w:val="C00000"/>
-        </w:rPr>
-        <w:t xml:space="preserve"> l’inégalité)</w:t>
-      </w:r>
-      <w:r>
-        <w:rPr>
-          <w:rFonts w:eastAsiaTheme="minorEastAsia"/>
-          <w:color w:val="C00000"/>
-        </w:rPr>
-        <w:br/>
-      </w:r>
-      <w:r>
-        <w:rPr>
-          <w:rFonts w:cs="Arial"/>
-          <w:color w:val="C00000"/>
-        </w:rPr>
-        <w:t xml:space="preserve">• </w:t>
-      </w:r>
-      <w:r>
-        <w:rPr>
-          <w:rFonts w:eastAsiaTheme="minorEastAsia"/>
-          <w:color w:val="C00000"/>
-        </w:rPr>
-        <w:t xml:space="preserve">Ces règles restent valables en remplaçant </w:t>
+            <w:color w:val="FF0000"/>
+          </w:rPr>
+          <m:t>&lt;</m:t>
+        </m:r>
+      </m:oMath>
+      <w:r>
+        <w:rPr>
+          <w:rFonts w:eastAsiaTheme="minorEastAsia"/>
+          <w:color w:val="FF0000"/>
+        </w:rPr>
+        <w:t xml:space="preserve"> par </w:t>
       </w:r>
       <m:oMath>
         <m:r>
           <w:rPr>
             <w:rFonts w:ascii="Cambria Math" w:eastAsiaTheme="minorEastAsia" w:hAnsi="Cambria Math"/>
-            <w:color w:val="C00000"/>
-          </w:rPr>
-          <m:t>&lt;</m:t>
-        </m:r>
-      </m:oMath>
-      <w:r>
-        <w:rPr>
-          <w:rFonts w:eastAsiaTheme="minorEastAsia"/>
-          <w:color w:val="C00000"/>
+            <w:color w:val="FF0000"/>
+          </w:rPr>
+          <m:t>≤</m:t>
+        </m:r>
+      </m:oMath>
+      <w:r>
+        <w:rPr>
+          <w:rFonts w:eastAsiaTheme="minorEastAsia"/>
+          <w:color w:val="FF0000"/>
+        </w:rPr>
+        <w:t xml:space="preserve"> et </w:t>
+      </w:r>
+      <m:oMath>
+        <m:r>
+          <w:rPr>
+            <w:rFonts w:ascii="Cambria Math" w:eastAsiaTheme="minorEastAsia" w:hAnsi="Cambria Math"/>
+            <w:color w:val="FF0000"/>
+          </w:rPr>
+          <m:t>&gt;</m:t>
+        </m:r>
+      </m:oMath>
+      <w:r>
+        <w:rPr>
+          <w:rFonts w:eastAsiaTheme="minorEastAsia"/>
+          <w:color w:val="FF0000"/>
         </w:rPr>
         <w:t xml:space="preserve"> par </w:t>
       </w:r>
@@ -759,103 +759,55 @@
         <m:r>
           <w:rPr>
             <w:rFonts w:ascii="Cambria Math" w:eastAsiaTheme="minorEastAsia" w:hAnsi="Cambria Math"/>
-            <w:color w:val="C00000"/>
-          </w:rPr>
-          <m:t>≤</m:t>
-        </m:r>
-      </m:oMath>
-      <w:r>
-        <w:rPr>
-          <w:rFonts w:eastAsiaTheme="minorEastAsia"/>
-          <w:color w:val="C00000"/>
-        </w:rPr>
-        <w:t xml:space="preserve"> et </w:t>
+            <w:color w:val="FF0000"/>
+          </w:rPr>
+          <m:t>≥</m:t>
+        </m:r>
+      </m:oMath>
+      <w:r>
+        <w:rPr>
+          <w:rFonts w:eastAsiaTheme="minorEastAsia"/>
+          <w:color w:val="FF0000"/>
+        </w:rPr>
+        <w:t xml:space="preserve">. (mais </w:t>
       </w:r>
       <m:oMath>
         <m:r>
           <w:rPr>
             <w:rFonts w:ascii="Cambria Math" w:eastAsiaTheme="minorEastAsia" w:hAnsi="Cambria Math"/>
-            <w:color w:val="C00000"/>
-          </w:rPr>
-          <m:t>&gt;</m:t>
-        </m:r>
-      </m:oMath>
-      <w:r>
-        <w:rPr>
-          <w:rFonts w:eastAsiaTheme="minorEastAsia"/>
-          <w:color w:val="C00000"/>
-        </w:rPr>
-        <w:t xml:space="preserve"> par </w:t>
+            <w:color w:val="FF0000"/>
+          </w:rPr>
+          <m:t>k</m:t>
+        </m:r>
+      </m:oMath>
+      <w:r>
+        <w:rPr>
+          <w:rFonts w:eastAsiaTheme="minorEastAsia"/>
+          <w:color w:val="FF0000"/>
+        </w:rPr>
+        <w:t xml:space="preserve"> doit rester </w:t>
       </w:r>
       <m:oMath>
         <m:r>
           <w:rPr>
             <w:rFonts w:ascii="Cambria Math" w:eastAsiaTheme="minorEastAsia" w:hAnsi="Cambria Math"/>
-            <w:color w:val="C00000"/>
-          </w:rPr>
-          <m:t>≥</m:t>
-        </m:r>
-      </m:oMath>
-      <w:r>
-        <w:rPr>
-          <w:rFonts w:eastAsiaTheme="minorEastAsia"/>
-          <w:color w:val="C00000"/>
-        </w:rPr>
-        <w:t>. (</w:t>
-      </w:r>
-      <w:proofErr w:type="gramStart"/>
-      <w:r>
-        <w:rPr>
-          <w:rFonts w:eastAsiaTheme="minorEastAsia"/>
-          <w:color w:val="C00000"/>
-        </w:rPr>
-        <w:t>mais</w:t>
-      </w:r>
-      <w:proofErr w:type="gramEnd"/>
-      <w:r>
-        <w:rPr>
-          <w:rFonts w:eastAsiaTheme="minorEastAsia"/>
-          <w:color w:val="C00000"/>
-        </w:rPr>
-        <w:t xml:space="preserve"> </w:t>
+            <w:color w:val="FF0000"/>
+          </w:rPr>
+          <m:t>≠0</m:t>
+        </m:r>
+      </m:oMath>
+      <w:r>
+        <w:rPr>
+          <w:rFonts w:eastAsiaTheme="minorEastAsia"/>
+          <w:color w:val="FF0000"/>
+        </w:rPr>
+        <w:t xml:space="preserve"> pour </w:t>
       </w:r>
       <m:oMath>
         <m:r>
           <w:rPr>
             <w:rFonts w:ascii="Cambria Math" w:eastAsiaTheme="minorEastAsia" w:hAnsi="Cambria Math"/>
-            <w:color w:val="C00000"/>
-          </w:rPr>
-          <m:t>k</m:t>
-        </m:r>
-      </m:oMath>
-      <w:r>
-        <w:rPr>
-          <w:rFonts w:eastAsiaTheme="minorEastAsia"/>
-          <w:color w:val="C00000"/>
-        </w:rPr>
-        <w:t xml:space="preserve"> doit rester </w:t>
-      </w:r>
-      <m:oMath>
-        <m:r>
-          <w:rPr>
-            <w:rFonts w:ascii="Cambria Math" w:eastAsiaTheme="minorEastAsia" w:hAnsi="Cambria Math"/>
-            <w:color w:val="C00000"/>
-          </w:rPr>
-          <m:t>≠0</m:t>
-        </m:r>
-      </m:oMath>
-      <w:r>
-        <w:rPr>
-          <w:rFonts w:eastAsiaTheme="minorEastAsia"/>
-          <w:color w:val="C00000"/>
-        </w:rPr>
-        <w:t xml:space="preserve"> pour </w:t>
-      </w:r>
-      <m:oMath>
-        <m:r>
-          <w:rPr>
-            <w:rFonts w:ascii="Cambria Math" w:eastAsiaTheme="minorEastAsia" w:hAnsi="Cambria Math"/>
-            <w:color w:val="C00000"/>
+            <w:color w:val="FF0000"/>
           </w:rPr>
           <m:t>÷</m:t>
         </m:r>
@@ -863,7 +815,7 @@
       <w:r>
         <w:rPr>
           <w:rFonts w:eastAsiaTheme="minorEastAsia"/>
-          <w:color w:val="C00000"/>
+          <w:color w:val="FF0000"/>
         </w:rPr>
         <w:t>)</w:t>
       </w:r>
@@ -872,21 +824,21 @@
       <w:pPr>
         <w:rPr>
           <w:rFonts w:cs="Arial"/>
-          <w:color w:val="002060"/>
+          <w:color w:val="0000FF"/>
         </w:rPr>
       </w:pPr>
       <w:r>
         <w:rPr>
           <w:rFonts w:eastAsiaTheme="minorEastAsia"/>
           <w:b/>
-          <w:color w:val="002060"/>
+          <w:color w:val="0000FF"/>
         </w:rPr>
         <w:t>Définition</w:t>
       </w:r>
       <w:r>
         <w:rPr>
           <w:rFonts w:eastAsiaTheme="minorEastAsia"/>
-          <w:color w:val="002060"/>
+          <w:color w:val="0000FF"/>
         </w:rPr>
         <w:t xml:space="preserve">. </w:t>
       </w:r>
@@ -894,21 +846,21 @@
         <w:rPr>
           <w:rFonts w:cs="Arial"/>
           <w:b/>
-          <w:color w:val="002060"/>
+          <w:color w:val="0000FF"/>
         </w:rPr>
         <w:t>Une inéquation</w:t>
       </w:r>
       <w:r>
         <w:rPr>
           <w:rFonts w:cs="Arial"/>
-          <w:color w:val="002060"/>
+          <w:color w:val="0000FF"/>
         </w:rPr>
         <w:t xml:space="preserve"> est une inégalité dans laquelle est présente une inconnue.</w:t>
       </w:r>
       <w:r>
         <w:rPr>
           <w:rFonts w:cs="Arial"/>
-          <w:color w:val="002060"/>
+          <w:color w:val="0000FF"/>
         </w:rPr>
         <w:t xml:space="preserve"> </w:t>
       </w:r>
@@ -916,7 +868,7 @@
         <w:rPr>
           <w:rFonts w:cs="Arial"/>
           <w:b/>
-          <w:color w:val="002060"/>
+          <w:color w:val="0000FF"/>
         </w:rPr>
         <w:t>Résoudre une inéquation</w:t>
       </w:r>
@@ -924,1447 +876,1205 @@
         <w:rPr>
           <w:rFonts w:cs="Arial"/>
           <w:b/>
-          <w:color w:val="002060"/>
+          <w:color w:val="0000FF"/>
         </w:rPr>
         <w:t>,</w:t>
       </w:r>
       <w:r>
         <w:rPr>
           <w:rFonts w:cs="Arial"/>
-          <w:color w:val="002060"/>
+          <w:color w:val="0000FF"/>
         </w:rPr>
         <w:t xml:space="preserve"> </w:t>
       </w:r>
       <w:r>
         <w:rPr>
           <w:rFonts w:cs="Arial"/>
-          <w:color w:val="002060"/>
+          <w:color w:val="0000FF"/>
         </w:rPr>
         <w:t>c’est</w:t>
       </w:r>
       <w:r>
         <w:rPr>
           <w:rFonts w:cs="Arial"/>
-          <w:color w:val="002060"/>
+          <w:color w:val="0000FF"/>
         </w:rPr>
         <w:t xml:space="preserve"> déterminer l’ensemble de toutes les valeurs de l’inconnue qui</w:t>
       </w:r>
       <w:r>
         <w:rPr>
-          <w:color w:val="002060"/>
+          <w:color w:val="0000FF"/>
         </w:rPr>
         <w:t xml:space="preserve"> </w:t>
       </w:r>
       <w:r>
         <w:rPr>
           <w:rFonts w:cs="Arial"/>
-          <w:color w:val="002060"/>
+          <w:color w:val="0000FF"/>
         </w:rPr>
         <w:t>vérifient l’inégalité</w:t>
       </w:r>
       <w:r>
         <w:rPr>
           <w:rFonts w:cs="Arial"/>
-          <w:color w:val="002060"/>
+          <w:color w:val="0000FF"/>
         </w:rPr>
         <w:t>.</w:t>
       </w:r>
     </w:p>
-    <w:tbl>
-      <w:tblPr>
-        <w:tblStyle w:val="Grilledutableau"/>
-        <w:tblW w:w="0" w:type="auto"/>
-        <w:tblLook w:val="04A0" w:firstRow="1" w:lastRow="0" w:firstColumn="1" w:lastColumn="0" w:noHBand="0" w:noVBand="1"/>
-      </w:tblPr>
-      <w:tblGrid>
-        <w:gridCol w:w="10606"/>
-      </w:tblGrid>
-      <w:tr>
-        <w:tc>
-          <w:tcPr>
-            <w:tcW w:w="10606" w:type="dxa"/>
-          </w:tcPr>
-          <w:p>
-            <w:pPr>
-              <w:rPr>
-                <w:rFonts w:eastAsiaTheme="minorEastAsia" w:cs="Arial"/>
-                <w:color w:val="E36C0A" w:themeColor="accent6" w:themeShade="BF"/>
-              </w:rPr>
-            </w:pPr>
-            <w:r>
-              <w:rPr>
-                <w:rFonts w:cs="Arial"/>
-                <w:b/>
-                <w:color w:val="E36C0A" w:themeColor="accent6" w:themeShade="BF"/>
-              </w:rPr>
-              <w:t>E</w:t>
-            </w:r>
-            <w:r>
-              <w:rPr>
-                <w:rFonts w:cs="Arial"/>
-                <w:b/>
-                <w:color w:val="E36C0A" w:themeColor="accent6" w:themeShade="BF"/>
-              </w:rPr>
-              <w:t>xemple</w:t>
-            </w:r>
-            <w:r>
-              <w:rPr>
-                <w:rFonts w:cs="Arial"/>
-                <w:color w:val="E36C0A" w:themeColor="accent6" w:themeShade="BF"/>
-              </w:rPr>
-              <w:t>. Résoudre</w:t>
-            </w:r>
-            <w:r>
-              <w:rPr>
-                <w:rFonts w:cs="Arial"/>
-                <w:color w:val="E36C0A" w:themeColor="accent6" w:themeShade="BF"/>
-              </w:rPr>
-              <w:t xml:space="preserve"> </w:t>
-            </w:r>
-            <w:r>
-              <w:rPr>
-                <w:rFonts w:eastAsiaTheme="minorEastAsia" w:cs="Arial"/>
-                <w:color w:val="E36C0A" w:themeColor="accent6" w:themeShade="BF"/>
-              </w:rPr>
-              <w:t xml:space="preserve">sur </w:t>
-            </w:r>
-            <m:oMath>
-              <m:r>
-                <m:rPr>
-                  <m:scr m:val="double-struck"/>
-                </m:rPr>
-                <w:rPr>
-                  <w:rFonts w:ascii="Cambria Math" w:eastAsiaTheme="minorEastAsia" w:hAnsi="Cambria Math" w:cs="Arial"/>
-                  <w:color w:val="E36C0A" w:themeColor="accent6" w:themeShade="BF"/>
-                </w:rPr>
-                <m:t>R</m:t>
-              </m:r>
-            </m:oMath>
-            <w:r>
-              <w:rPr>
-                <w:rFonts w:eastAsiaTheme="minorEastAsia" w:cs="Arial"/>
-                <w:color w:val="E36C0A" w:themeColor="accent6" w:themeShade="BF"/>
-              </w:rPr>
-              <w:t xml:space="preserve"> l’inéquation :</w:t>
-            </w:r>
-            <w:r>
-              <w:rPr>
-                <w:rFonts w:cs="Arial"/>
-                <w:color w:val="E36C0A" w:themeColor="accent6" w:themeShade="BF"/>
-              </w:rPr>
-              <w:t xml:space="preserve"> </w:t>
-            </w:r>
-            <m:oMath>
-              <m:d>
-                <m:dPr>
-                  <m:ctrlPr>
-                    <w:rPr>
-                      <w:rFonts w:ascii="Cambria Math" w:hAnsi="Cambria Math" w:cs="Arial"/>
-                      <w:i/>
-                      <w:color w:val="E36C0A" w:themeColor="accent6" w:themeShade="BF"/>
-                    </w:rPr>
-                  </m:ctrlPr>
-                </m:dPr>
-                <m:e>
-                  <m:r>
-                    <w:rPr>
-                      <w:rFonts w:ascii="Cambria Math" w:hAnsi="Cambria Math" w:cs="Arial"/>
-                      <w:color w:val="E36C0A" w:themeColor="accent6" w:themeShade="BF"/>
-                    </w:rPr>
-                    <m:t>I</m:t>
-                  </m:r>
-                </m:e>
-              </m:d>
-              <m:r>
-                <w:rPr>
-                  <w:rFonts w:ascii="Cambria Math" w:eastAsiaTheme="minorEastAsia" w:hAnsi="Cambria Math" w:cs="Arial"/>
-                  <w:color w:val="E36C0A" w:themeColor="accent6" w:themeShade="BF"/>
-                </w:rPr>
-                <m:t>⇔3x+6≥2x-5</m:t>
-              </m:r>
-            </m:oMath>
-            <w:r>
-              <w:rPr>
-                <w:rFonts w:eastAsiaTheme="minorEastAsia" w:cs="Arial"/>
-                <w:color w:val="E36C0A" w:themeColor="accent6" w:themeShade="BF"/>
-              </w:rPr>
-              <w:t xml:space="preserve">.   </w:t>
-            </w:r>
-            <w:r>
-              <w:rPr>
-                <w:rFonts w:eastAsiaTheme="minorEastAsia" w:cs="Arial"/>
-                <w:color w:val="E36C0A" w:themeColor="accent6" w:themeShade="BF"/>
-              </w:rPr>
-              <w:br/>
-              <w:t xml:space="preserve">On veut isoler l’inconnue </w:t>
-            </w:r>
-            <m:oMath>
-              <m:r>
-                <w:rPr>
-                  <w:rFonts w:ascii="Cambria Math" w:eastAsiaTheme="minorEastAsia" w:hAnsi="Cambria Math" w:cs="Arial"/>
-                  <w:color w:val="E36C0A" w:themeColor="accent6" w:themeShade="BF"/>
-                </w:rPr>
-                <m:t>x</m:t>
-              </m:r>
-            </m:oMath>
-            <w:r>
-              <w:rPr>
-                <w:rFonts w:eastAsiaTheme="minorEastAsia" w:cs="Arial"/>
-                <w:color w:val="E36C0A" w:themeColor="accent6" w:themeShade="BF"/>
-              </w:rPr>
-              <w:t xml:space="preserve">. </w:t>
-            </w:r>
-            <w:r>
-              <w:rPr>
-                <w:rFonts w:eastAsiaTheme="minorEastAsia" w:cs="Arial"/>
-                <w:color w:val="E36C0A" w:themeColor="accent6" w:themeShade="BF"/>
-              </w:rPr>
-              <w:br/>
-              <w:t xml:space="preserve">D’abord on fait passer tous les </w:t>
-            </w:r>
-            <m:oMath>
-              <m:r>
-                <w:rPr>
-                  <w:rFonts w:ascii="Cambria Math" w:eastAsiaTheme="minorEastAsia" w:hAnsi="Cambria Math" w:cs="Arial"/>
-                  <w:color w:val="E36C0A" w:themeColor="accent6" w:themeShade="BF"/>
-                </w:rPr>
-                <m:t>x</m:t>
-              </m:r>
-            </m:oMath>
-            <w:r>
-              <w:rPr>
-                <w:rFonts w:eastAsiaTheme="minorEastAsia" w:cs="Arial"/>
-                <w:color w:val="E36C0A" w:themeColor="accent6" w:themeShade="BF"/>
-              </w:rPr>
-              <w:t xml:space="preserve"> à gauche de </w:t>
-            </w:r>
-            <m:oMath>
-              <m:r>
-                <w:rPr>
-                  <w:rFonts w:ascii="Cambria Math" w:eastAsiaTheme="minorEastAsia" w:hAnsi="Cambria Math" w:cs="Arial"/>
-                  <w:color w:val="E36C0A" w:themeColor="accent6" w:themeShade="BF"/>
-                </w:rPr>
-                <m:t>≤</m:t>
-              </m:r>
-            </m:oMath>
-            <w:r>
-              <w:rPr>
-                <w:rFonts w:eastAsiaTheme="minorEastAsia" w:cs="Arial"/>
-                <w:color w:val="E36C0A" w:themeColor="accent6" w:themeShade="BF"/>
-              </w:rPr>
-              <w:t xml:space="preserve">. On peut soustraire </w:t>
-            </w:r>
-            <m:oMath>
-              <m:r>
-                <w:rPr>
-                  <w:rFonts w:ascii="Cambria Math" w:eastAsiaTheme="minorEastAsia" w:hAnsi="Cambria Math" w:cs="Arial"/>
-                  <w:color w:val="E36C0A" w:themeColor="accent6" w:themeShade="BF"/>
-                </w:rPr>
-                <m:t>2x</m:t>
-              </m:r>
-            </m:oMath>
-            <w:r>
-              <w:rPr>
-                <w:rFonts w:eastAsiaTheme="minorEastAsia" w:cs="Arial"/>
-                <w:color w:val="E36C0A" w:themeColor="accent6" w:themeShade="BF"/>
-              </w:rPr>
-              <w:t xml:space="preserve"> </w:t>
-            </w:r>
-            <w:r>
-              <w:rPr>
-                <w:rFonts w:eastAsiaTheme="minorEastAsia" w:cs="Arial"/>
-                <w:color w:val="E36C0A" w:themeColor="accent6" w:themeShade="BF"/>
-              </w:rPr>
-              <w:br/>
-            </w:r>
-            <m:oMath>
-              <m:d>
-                <m:dPr>
-                  <m:ctrlPr>
-                    <w:rPr>
-                      <w:rFonts w:ascii="Cambria Math" w:eastAsiaTheme="minorEastAsia" w:hAnsi="Cambria Math" w:cs="Arial"/>
-                      <w:i/>
-                      <w:color w:val="E36C0A" w:themeColor="accent6" w:themeShade="BF"/>
-                    </w:rPr>
-                  </m:ctrlPr>
-                </m:dPr>
-                <m:e>
-                  <m:r>
-                    <w:rPr>
-                      <w:rFonts w:ascii="Cambria Math" w:eastAsiaTheme="minorEastAsia" w:hAnsi="Cambria Math" w:cs="Arial"/>
-                      <w:color w:val="E36C0A" w:themeColor="accent6" w:themeShade="BF"/>
-                    </w:rPr>
-                    <m:t>I</m:t>
-                  </m:r>
-                </m:e>
-              </m:d>
-              <m:r>
-                <w:rPr>
-                  <w:rFonts w:ascii="Cambria Math" w:eastAsiaTheme="minorEastAsia" w:hAnsi="Cambria Math" w:cs="Arial"/>
-                  <w:color w:val="E36C0A" w:themeColor="accent6" w:themeShade="BF"/>
-                </w:rPr>
-                <m:t xml:space="preserve"> ⇔ 3x+6-2x≥-5</m:t>
-              </m:r>
-            </m:oMath>
-            <w:r>
-              <w:rPr>
-                <w:rFonts w:eastAsiaTheme="minorEastAsia" w:cs="Arial"/>
-                <w:color w:val="E36C0A" w:themeColor="accent6" w:themeShade="BF"/>
-              </w:rPr>
-              <w:t xml:space="preserve">     </w:t>
-            </w:r>
-            <w:r>
-              <w:rPr>
-                <w:rFonts w:eastAsiaTheme="minorEastAsia" w:cs="Arial"/>
-                <w:color w:val="E36C0A" w:themeColor="accent6" w:themeShade="BF"/>
-              </w:rPr>
-              <w:tab/>
-              <w:t xml:space="preserve">On peut donc simplifier le membre à gauche de </w:t>
-            </w:r>
-            <m:oMath>
-              <m:r>
-                <w:rPr>
-                  <w:rFonts w:ascii="Cambria Math" w:eastAsiaTheme="minorEastAsia" w:hAnsi="Cambria Math" w:cs="Arial"/>
-                  <w:color w:val="E36C0A" w:themeColor="accent6" w:themeShade="BF"/>
-                </w:rPr>
-                <m:t>≤</m:t>
-              </m:r>
-            </m:oMath>
-            <w:r>
-              <w:rPr>
-                <w:rFonts w:eastAsiaTheme="minorEastAsia" w:cs="Arial"/>
-                <w:color w:val="E36C0A" w:themeColor="accent6" w:themeShade="BF"/>
-              </w:rPr>
-              <w:t>.</w:t>
-            </w:r>
-            <w:r>
-              <w:rPr>
-                <w:rFonts w:eastAsiaTheme="minorEastAsia" w:cs="Arial"/>
-                <w:color w:val="E36C0A" w:themeColor="accent6" w:themeShade="BF"/>
-              </w:rPr>
-              <w:br/>
-            </w:r>
-            <m:oMath>
-              <m:d>
-                <m:dPr>
-                  <m:ctrlPr>
-                    <w:rPr>
-                      <w:rFonts w:ascii="Cambria Math" w:eastAsiaTheme="minorEastAsia" w:hAnsi="Cambria Math" w:cs="Arial"/>
-                      <w:i/>
-                      <w:color w:val="E36C0A" w:themeColor="accent6" w:themeShade="BF"/>
-                    </w:rPr>
-                  </m:ctrlPr>
-                </m:dPr>
-                <m:e>
-                  <m:r>
-                    <w:rPr>
-                      <w:rFonts w:ascii="Cambria Math" w:eastAsiaTheme="minorEastAsia" w:hAnsi="Cambria Math" w:cs="Arial"/>
-                      <w:color w:val="E36C0A" w:themeColor="accent6" w:themeShade="BF"/>
-                    </w:rPr>
-                    <m:t>I</m:t>
-                  </m:r>
-                </m:e>
-              </m:d>
-              <m:r>
-                <w:rPr>
-                  <w:rFonts w:ascii="Cambria Math" w:eastAsiaTheme="minorEastAsia" w:hAnsi="Cambria Math" w:cs="Arial"/>
-                  <w:color w:val="E36C0A" w:themeColor="accent6" w:themeShade="BF"/>
-                </w:rPr>
-                <m:t xml:space="preserve"> ⇔ x+6≥-5</m:t>
-              </m:r>
-            </m:oMath>
-            <w:r>
-              <w:rPr>
-                <w:rFonts w:eastAsiaTheme="minorEastAsia" w:cs="Arial"/>
-                <w:color w:val="E36C0A" w:themeColor="accent6" w:themeShade="BF"/>
-              </w:rPr>
-              <w:t xml:space="preserve">    </w:t>
-            </w:r>
-            <w:r>
-              <w:rPr>
-                <w:rFonts w:eastAsiaTheme="minorEastAsia" w:cs="Arial"/>
-                <w:color w:val="E36C0A" w:themeColor="accent6" w:themeShade="BF"/>
-              </w:rPr>
-              <w:tab/>
-            </w:r>
-            <w:r>
-              <w:rPr>
-                <w:rFonts w:eastAsiaTheme="minorEastAsia" w:cs="Arial"/>
-                <w:color w:val="E36C0A" w:themeColor="accent6" w:themeShade="BF"/>
-              </w:rPr>
-              <w:tab/>
-              <w:t xml:space="preserve">On peut faire passer toutes les constantes à droite de </w:t>
-            </w:r>
-            <m:oMath>
-              <m:r>
-                <w:rPr>
-                  <w:rFonts w:ascii="Cambria Math" w:eastAsiaTheme="minorEastAsia" w:hAnsi="Cambria Math" w:cs="Arial"/>
-                  <w:color w:val="E36C0A" w:themeColor="accent6" w:themeShade="BF"/>
-                </w:rPr>
-                <m:t>≤</m:t>
-              </m:r>
-            </m:oMath>
-            <w:r>
-              <w:rPr>
-                <w:rFonts w:eastAsiaTheme="minorEastAsia" w:cs="Arial"/>
-                <w:color w:val="E36C0A" w:themeColor="accent6" w:themeShade="BF"/>
-              </w:rPr>
-              <w:t xml:space="preserve"> en soustrayant </w:t>
-            </w:r>
-            <m:oMath>
-              <m:r>
-                <w:rPr>
-                  <w:rFonts w:ascii="Cambria Math" w:eastAsiaTheme="minorEastAsia" w:hAnsi="Cambria Math" w:cs="Arial"/>
-                  <w:color w:val="E36C0A" w:themeColor="accent6" w:themeShade="BF"/>
-                </w:rPr>
-                <m:t>6</m:t>
-              </m:r>
-            </m:oMath>
-            <w:r>
-              <w:rPr>
-                <w:rFonts w:eastAsiaTheme="minorEastAsia" w:cs="Arial"/>
-                <w:color w:val="E36C0A" w:themeColor="accent6" w:themeShade="BF"/>
-              </w:rPr>
-              <w:br/>
-            </w:r>
-            <m:oMath>
-              <m:d>
-                <m:dPr>
-                  <m:ctrlPr>
-                    <w:rPr>
-                      <w:rFonts w:ascii="Cambria Math" w:eastAsiaTheme="minorEastAsia" w:hAnsi="Cambria Math" w:cs="Arial"/>
-                      <w:i/>
-                      <w:color w:val="E36C0A" w:themeColor="accent6" w:themeShade="BF"/>
-                    </w:rPr>
-                  </m:ctrlPr>
-                </m:dPr>
-                <m:e>
-                  <m:r>
-                    <w:rPr>
-                      <w:rFonts w:ascii="Cambria Math" w:eastAsiaTheme="minorEastAsia" w:hAnsi="Cambria Math" w:cs="Arial"/>
-                      <w:color w:val="E36C0A" w:themeColor="accent6" w:themeShade="BF"/>
-                    </w:rPr>
-                    <m:t>I</m:t>
-                  </m:r>
-                </m:e>
-              </m:d>
-              <m:r>
-                <w:rPr>
-                  <w:rFonts w:ascii="Cambria Math" w:eastAsiaTheme="minorEastAsia" w:hAnsi="Cambria Math" w:cs="Arial"/>
-                  <w:color w:val="E36C0A" w:themeColor="accent6" w:themeShade="BF"/>
-                </w:rPr>
-                <m:t xml:space="preserve"> ⇔ x≥-5-6</m:t>
-              </m:r>
-            </m:oMath>
-            <w:r>
-              <w:rPr>
-                <w:rFonts w:eastAsiaTheme="minorEastAsia" w:cs="Arial"/>
-                <w:color w:val="E36C0A" w:themeColor="accent6" w:themeShade="BF"/>
-              </w:rPr>
-              <w:t xml:space="preserve">     </w:t>
-            </w:r>
-            <w:r>
-              <w:rPr>
-                <w:rFonts w:eastAsiaTheme="minorEastAsia" w:cs="Arial"/>
-                <w:color w:val="E36C0A" w:themeColor="accent6" w:themeShade="BF"/>
-              </w:rPr>
-              <w:tab/>
-            </w:r>
-            <w:r>
-              <w:rPr>
-                <w:rFonts w:eastAsiaTheme="minorEastAsia" w:cs="Arial"/>
-                <w:color w:val="E36C0A" w:themeColor="accent6" w:themeShade="BF"/>
-              </w:rPr>
-              <w:tab/>
-              <w:t xml:space="preserve">On simplifie à droite de </w:t>
-            </w:r>
-            <m:oMath>
-              <m:r>
-                <w:rPr>
-                  <w:rFonts w:ascii="Cambria Math" w:eastAsiaTheme="minorEastAsia" w:hAnsi="Cambria Math" w:cs="Arial"/>
-                  <w:color w:val="E36C0A" w:themeColor="accent6" w:themeShade="BF"/>
-                </w:rPr>
-                <m:t>≤</m:t>
-              </m:r>
-            </m:oMath>
-            <w:r>
-              <w:rPr>
-                <w:rFonts w:eastAsiaTheme="minorEastAsia" w:cs="Arial"/>
-                <w:color w:val="E36C0A" w:themeColor="accent6" w:themeShade="BF"/>
-              </w:rPr>
-              <w:br/>
-            </w:r>
-            <m:oMath>
-              <m:d>
-                <m:dPr>
-                  <m:ctrlPr>
-                    <w:rPr>
-                      <w:rFonts w:ascii="Cambria Math" w:eastAsiaTheme="minorEastAsia" w:hAnsi="Cambria Math" w:cs="Arial"/>
-                      <w:i/>
-                      <w:color w:val="E36C0A" w:themeColor="accent6" w:themeShade="BF"/>
-                    </w:rPr>
-                  </m:ctrlPr>
-                </m:dPr>
-                <m:e>
-                  <m:r>
-                    <w:rPr>
-                      <w:rFonts w:ascii="Cambria Math" w:eastAsiaTheme="minorEastAsia" w:hAnsi="Cambria Math" w:cs="Arial"/>
-                      <w:color w:val="E36C0A" w:themeColor="accent6" w:themeShade="BF"/>
-                    </w:rPr>
-                    <m:t>I</m:t>
-                  </m:r>
-                </m:e>
-              </m:d>
-              <m:r>
-                <w:rPr>
-                  <w:rFonts w:ascii="Cambria Math" w:eastAsiaTheme="minorEastAsia" w:hAnsi="Cambria Math" w:cs="Arial"/>
-                  <w:color w:val="E36C0A" w:themeColor="accent6" w:themeShade="BF"/>
-                </w:rPr>
-                <m:t xml:space="preserve"> ⇔ x≥-11</m:t>
-              </m:r>
-            </m:oMath>
-            <w:r>
-              <w:rPr>
-                <w:rFonts w:eastAsiaTheme="minorEastAsia" w:cs="Arial"/>
-                <w:color w:val="E36C0A" w:themeColor="accent6" w:themeShade="BF"/>
-              </w:rPr>
-              <w:t xml:space="preserve">    </w:t>
-            </w:r>
-            <w:r>
-              <w:rPr>
-                <w:rFonts w:eastAsiaTheme="minorEastAsia" w:cs="Arial"/>
-                <w:color w:val="E36C0A" w:themeColor="accent6" w:themeShade="BF"/>
-              </w:rPr>
-              <w:tab/>
-            </w:r>
-            <w:r>
-              <w:rPr>
-                <w:rFonts w:eastAsiaTheme="minorEastAsia" w:cs="Arial"/>
-                <w:color w:val="E36C0A" w:themeColor="accent6" w:themeShade="BF"/>
-              </w:rPr>
-              <w:tab/>
-            </w:r>
-            <m:oMath>
-              <m:r>
-                <w:rPr>
-                  <w:rFonts w:ascii="Cambria Math" w:eastAsiaTheme="minorEastAsia" w:hAnsi="Cambria Math" w:cs="Arial"/>
-                  <w:color w:val="E36C0A" w:themeColor="accent6" w:themeShade="BF"/>
-                </w:rPr>
-                <m:t>x</m:t>
-              </m:r>
-            </m:oMath>
-            <w:r>
-              <w:rPr>
-                <w:rFonts w:eastAsiaTheme="minorEastAsia" w:cs="Arial"/>
-                <w:color w:val="E36C0A" w:themeColor="accent6" w:themeShade="BF"/>
-              </w:rPr>
-              <w:t xml:space="preserve"> est maintenant isolé. On a résolu l’inéquation.</w:t>
-            </w:r>
-            <w:r>
-              <w:rPr>
-                <w:rFonts w:eastAsiaTheme="minorEastAsia" w:cs="Arial"/>
-                <w:color w:val="E36C0A" w:themeColor="accent6" w:themeShade="BF"/>
-              </w:rPr>
-              <w:br/>
-            </w:r>
-          </w:p>
-          <w:p>
-            <w:pPr>
-              <w:rPr>
-                <w:rFonts w:eastAsiaTheme="minorEastAsia" w:cs="Arial"/>
-                <w:color w:val="E36C0A" w:themeColor="accent6" w:themeShade="BF"/>
-              </w:rPr>
-            </w:pPr>
-            <w:r>
-              <w:rPr>
-                <w:rFonts w:eastAsiaTheme="minorEastAsia" w:cs="Arial"/>
-                <w:color w:val="E36C0A" w:themeColor="accent6" w:themeShade="BF"/>
-              </w:rPr>
-              <w:t>L’ensemble</w:t>
-            </w:r>
-            <w:r>
-              <w:rPr>
-                <w:rFonts w:eastAsiaTheme="minorEastAsia" w:cs="Arial"/>
-                <w:color w:val="E36C0A" w:themeColor="accent6" w:themeShade="BF"/>
-              </w:rPr>
-              <w:t xml:space="preserve"> des solutions de </w:t>
-            </w:r>
-            <m:oMath>
-              <m:d>
-                <m:dPr>
-                  <m:ctrlPr>
-                    <w:rPr>
-                      <w:rFonts w:ascii="Cambria Math" w:eastAsiaTheme="minorEastAsia" w:hAnsi="Cambria Math" w:cs="Arial"/>
-                      <w:i/>
-                      <w:color w:val="E36C0A" w:themeColor="accent6" w:themeShade="BF"/>
-                    </w:rPr>
-                  </m:ctrlPr>
-                </m:dPr>
-                <m:e>
-                  <m:r>
-                    <w:rPr>
-                      <w:rFonts w:ascii="Cambria Math" w:eastAsiaTheme="minorEastAsia" w:hAnsi="Cambria Math" w:cs="Arial"/>
-                      <w:color w:val="E36C0A" w:themeColor="accent6" w:themeShade="BF"/>
-                    </w:rPr>
-                    <m:t>I</m:t>
-                  </m:r>
-                </m:e>
-              </m:d>
-            </m:oMath>
-            <w:r>
-              <w:rPr>
-                <w:rFonts w:eastAsiaTheme="minorEastAsia" w:cs="Arial"/>
-                <w:color w:val="E36C0A" w:themeColor="accent6" w:themeShade="BF"/>
-              </w:rPr>
-              <w:t xml:space="preserve"> est </w:t>
-            </w:r>
-            <m:oMath>
-              <m:r>
-                <w:rPr>
-                  <w:rFonts w:ascii="Cambria Math" w:eastAsiaTheme="minorEastAsia" w:hAnsi="Cambria Math" w:cs="Arial"/>
-                  <w:color w:val="E36C0A" w:themeColor="accent6" w:themeShade="BF"/>
-                </w:rPr>
-                <m:t>[-11;+∞[</m:t>
-              </m:r>
-            </m:oMath>
-            <w:r>
-              <w:rPr>
-                <w:rFonts w:eastAsiaTheme="minorEastAsia" w:cs="Arial"/>
-                <w:color w:val="E36C0A" w:themeColor="accent6" w:themeShade="BF"/>
-              </w:rPr>
-              <w:t>.</w:t>
-            </w:r>
-            <w:r>
-              <w:rPr>
-                <w:rFonts w:eastAsiaTheme="minorEastAsia" w:cs="Arial"/>
-                <w:color w:val="E36C0A" w:themeColor="accent6" w:themeShade="BF"/>
-              </w:rPr>
-              <w:br/>
-            </w:r>
-          </w:p>
-        </w:tc>
-      </w:tr>
-    </w:tbl>
     <w:p>
       <w:pPr>
+        <w:pBdr>
+          <w:top w:val="single" w:sz="4" w:space="1" w:color="auto"/>
+          <w:left w:val="single" w:sz="4" w:space="4" w:color="auto"/>
+          <w:bottom w:val="single" w:sz="4" w:space="1" w:color="auto"/>
+          <w:right w:val="single" w:sz="4" w:space="4" w:color="auto"/>
+          <w:between w:val="single" w:sz="4" w:space="1" w:color="auto"/>
+          <w:bar w:val="single" w:sz="4" w:color="auto"/>
+        </w:pBdr>
         <w:rPr>
           <w:rFonts w:cs="Arial"/>
-          <w:color w:val="002060"/>
-        </w:rPr>
-      </w:pPr>
+          <w:color w:val="0000FF"/>
+        </w:rPr>
+      </w:pPr>
+      <w:r>
+        <w:rPr>
+          <w:rFonts w:cs="Arial"/>
+          <w:b/>
+        </w:rPr>
+        <w:t>Exemple</w:t>
+      </w:r>
+      <w:r>
+        <w:rPr>
+          <w:rFonts w:cs="Arial"/>
+        </w:rPr>
+        <w:t xml:space="preserve">. Résoudre </w:t>
+      </w:r>
+      <w:r>
+        <w:rPr>
+          <w:rFonts w:eastAsiaTheme="minorEastAsia" w:cs="Arial"/>
+        </w:rPr>
+        <w:t xml:space="preserve">sur </w:t>
+      </w:r>
+      <m:oMath>
+        <m:r>
+          <m:rPr>
+            <m:scr m:val="double-struck"/>
+          </m:rPr>
+          <w:rPr>
+            <w:rFonts w:ascii="Cambria Math" w:eastAsiaTheme="minorEastAsia" w:hAnsi="Cambria Math" w:cs="Arial"/>
+          </w:rPr>
+          <m:t>R</m:t>
+        </m:r>
+      </m:oMath>
+      <w:r>
+        <w:rPr>
+          <w:rFonts w:eastAsiaTheme="minorEastAsia" w:cs="Arial"/>
+        </w:rPr>
+        <w:t xml:space="preserve"> l’inéquation :</w:t>
+      </w:r>
+      <w:r>
+        <w:rPr>
+          <w:rFonts w:cs="Arial"/>
+        </w:rPr>
+        <w:t xml:space="preserve"> </w:t>
+      </w:r>
+      <m:oMath>
+        <m:d>
+          <m:dPr>
+            <m:ctrlPr>
+              <w:rPr>
+                <w:rFonts w:ascii="Cambria Math" w:hAnsi="Cambria Math" w:cs="Arial"/>
+                <w:i/>
+              </w:rPr>
+            </m:ctrlPr>
+          </m:dPr>
+          <m:e>
+            <m:r>
+              <w:rPr>
+                <w:rFonts w:ascii="Cambria Math" w:hAnsi="Cambria Math" w:cs="Arial"/>
+              </w:rPr>
+              <m:t>I</m:t>
+            </m:r>
+          </m:e>
+        </m:d>
+        <m:r>
+          <w:rPr>
+            <w:rFonts w:ascii="Cambria Math" w:eastAsiaTheme="minorEastAsia" w:hAnsi="Cambria Math" w:cs="Arial"/>
+          </w:rPr>
+          <m:t>⇔3x+6≥2x-5</m:t>
+        </m:r>
+      </m:oMath>
+      <w:r>
+        <w:rPr>
+          <w:rFonts w:eastAsiaTheme="minorEastAsia" w:cs="Arial"/>
+        </w:rPr>
+        <w:t xml:space="preserve">.   </w:t>
+      </w:r>
+      <w:r>
+        <w:rPr>
+          <w:rFonts w:eastAsiaTheme="minorEastAsia" w:cs="Arial"/>
+        </w:rPr>
+        <w:br/>
+        <w:t xml:space="preserve">On veut isoler l’inconnue </w:t>
+      </w:r>
+      <m:oMath>
+        <m:r>
+          <w:rPr>
+            <w:rFonts w:ascii="Cambria Math" w:eastAsiaTheme="minorEastAsia" w:hAnsi="Cambria Math" w:cs="Arial"/>
+          </w:rPr>
+          <m:t>x</m:t>
+        </m:r>
+      </m:oMath>
+      <w:r>
+        <w:rPr>
+          <w:rFonts w:eastAsiaTheme="minorEastAsia" w:cs="Arial"/>
+        </w:rPr>
+        <w:t xml:space="preserve">. </w:t>
+      </w:r>
+      <w:r>
+        <w:rPr>
+          <w:rFonts w:eastAsiaTheme="minorEastAsia" w:cs="Arial"/>
+        </w:rPr>
+        <w:br/>
+        <w:t xml:space="preserve">D’abord on fait passer tous les </w:t>
+      </w:r>
+      <m:oMath>
+        <m:r>
+          <w:rPr>
+            <w:rFonts w:ascii="Cambria Math" w:eastAsiaTheme="minorEastAsia" w:hAnsi="Cambria Math" w:cs="Arial"/>
+          </w:rPr>
+          <m:t>x</m:t>
+        </m:r>
+      </m:oMath>
+      <w:r>
+        <w:rPr>
+          <w:rFonts w:eastAsiaTheme="minorEastAsia" w:cs="Arial"/>
+        </w:rPr>
+        <w:t xml:space="preserve"> à gauche de </w:t>
+      </w:r>
+      <m:oMath>
+        <m:r>
+          <w:rPr>
+            <w:rFonts w:ascii="Cambria Math" w:eastAsiaTheme="minorEastAsia" w:hAnsi="Cambria Math" w:cs="Arial"/>
+          </w:rPr>
+          <m:t>≤</m:t>
+        </m:r>
+      </m:oMath>
+      <w:r>
+        <w:rPr>
+          <w:rFonts w:eastAsiaTheme="minorEastAsia" w:cs="Arial"/>
+        </w:rPr>
+        <w:t xml:space="preserve">. On peut soustraire </w:t>
+      </w:r>
+      <m:oMath>
+        <m:r>
+          <w:rPr>
+            <w:rFonts w:ascii="Cambria Math" w:eastAsiaTheme="minorEastAsia" w:hAnsi="Cambria Math" w:cs="Arial"/>
+          </w:rPr>
+          <m:t>2x</m:t>
+        </m:r>
+      </m:oMath>
+      <w:r>
+        <w:rPr>
+          <w:rFonts w:eastAsiaTheme="minorEastAsia" w:cs="Arial"/>
+        </w:rPr>
+        <w:t xml:space="preserve"> </w:t>
+      </w:r>
+      <w:r>
+        <w:rPr>
+          <w:rFonts w:eastAsiaTheme="minorEastAsia" w:cs="Arial"/>
+        </w:rPr>
+        <w:br/>
+      </w:r>
+      <m:oMath>
+        <m:d>
+          <m:dPr>
+            <m:ctrlPr>
+              <w:rPr>
+                <w:rFonts w:ascii="Cambria Math" w:eastAsiaTheme="minorEastAsia" w:hAnsi="Cambria Math" w:cs="Arial"/>
+                <w:i/>
+              </w:rPr>
+            </m:ctrlPr>
+          </m:dPr>
+          <m:e>
+            <m:r>
+              <w:rPr>
+                <w:rFonts w:ascii="Cambria Math" w:eastAsiaTheme="minorEastAsia" w:hAnsi="Cambria Math" w:cs="Arial"/>
+              </w:rPr>
+              <m:t>I</m:t>
+            </m:r>
+          </m:e>
+        </m:d>
+        <m:r>
+          <w:rPr>
+            <w:rFonts w:ascii="Cambria Math" w:eastAsiaTheme="minorEastAsia" w:hAnsi="Cambria Math" w:cs="Arial"/>
+          </w:rPr>
+          <m:t xml:space="preserve"> ⇔ 3x+6-2x≥-5</m:t>
+        </m:r>
+      </m:oMath>
+      <w:r>
+        <w:rPr>
+          <w:rFonts w:eastAsiaTheme="minorEastAsia" w:cs="Arial"/>
+        </w:rPr>
+        <w:t xml:space="preserve">     </w:t>
+      </w:r>
+      <w:r>
+        <w:rPr>
+          <w:rFonts w:eastAsiaTheme="minorEastAsia" w:cs="Arial"/>
+        </w:rPr>
+        <w:tab/>
+        <w:t xml:space="preserve">On peut donc simplifier le membre à gauche de </w:t>
+      </w:r>
+      <m:oMath>
+        <m:r>
+          <w:rPr>
+            <w:rFonts w:ascii="Cambria Math" w:eastAsiaTheme="minorEastAsia" w:hAnsi="Cambria Math" w:cs="Arial"/>
+          </w:rPr>
+          <m:t>≤</m:t>
+        </m:r>
+      </m:oMath>
+      <w:r>
+        <w:rPr>
+          <w:rFonts w:eastAsiaTheme="minorEastAsia" w:cs="Arial"/>
+        </w:rPr>
+        <w:t>.</w:t>
+      </w:r>
+      <w:r>
+        <w:rPr>
+          <w:rFonts w:eastAsiaTheme="minorEastAsia" w:cs="Arial"/>
+        </w:rPr>
+        <w:br/>
+      </w:r>
+      <m:oMath>
+        <m:d>
+          <m:dPr>
+            <m:ctrlPr>
+              <w:rPr>
+                <w:rFonts w:ascii="Cambria Math" w:eastAsiaTheme="minorEastAsia" w:hAnsi="Cambria Math" w:cs="Arial"/>
+                <w:i/>
+              </w:rPr>
+            </m:ctrlPr>
+          </m:dPr>
+          <m:e>
+            <m:r>
+              <w:rPr>
+                <w:rFonts w:ascii="Cambria Math" w:eastAsiaTheme="minorEastAsia" w:hAnsi="Cambria Math" w:cs="Arial"/>
+              </w:rPr>
+              <m:t>I</m:t>
+            </m:r>
+          </m:e>
+        </m:d>
+        <m:r>
+          <w:rPr>
+            <w:rFonts w:ascii="Cambria Math" w:eastAsiaTheme="minorEastAsia" w:hAnsi="Cambria Math" w:cs="Arial"/>
+          </w:rPr>
+          <m:t xml:space="preserve"> ⇔ x+6≥-5</m:t>
+        </m:r>
+      </m:oMath>
+      <w:r>
+        <w:rPr>
+          <w:rFonts w:eastAsiaTheme="minorEastAsia" w:cs="Arial"/>
+        </w:rPr>
+        <w:t xml:space="preserve">    </w:t>
+      </w:r>
+      <w:r>
+        <w:rPr>
+          <w:rFonts w:eastAsiaTheme="minorEastAsia" w:cs="Arial"/>
+        </w:rPr>
+        <w:tab/>
+      </w:r>
+      <w:r>
+        <w:rPr>
+          <w:rFonts w:eastAsiaTheme="minorEastAsia" w:cs="Arial"/>
+        </w:rPr>
+        <w:tab/>
+        <w:t xml:space="preserve">On peut faire passer toutes les constantes à droite de </w:t>
+      </w:r>
+      <m:oMath>
+        <m:r>
+          <w:rPr>
+            <w:rFonts w:ascii="Cambria Math" w:eastAsiaTheme="minorEastAsia" w:hAnsi="Cambria Math" w:cs="Arial"/>
+          </w:rPr>
+          <m:t>≤</m:t>
+        </m:r>
+      </m:oMath>
+      <w:r>
+        <w:rPr>
+          <w:rFonts w:eastAsiaTheme="minorEastAsia" w:cs="Arial"/>
+        </w:rPr>
+        <w:t xml:space="preserve"> en soustrayant </w:t>
+      </w:r>
+      <m:oMath>
+        <m:r>
+          <w:rPr>
+            <w:rFonts w:ascii="Cambria Math" w:eastAsiaTheme="minorEastAsia" w:hAnsi="Cambria Math" w:cs="Arial"/>
+          </w:rPr>
+          <m:t>6</m:t>
+        </m:r>
+      </m:oMath>
+      <w:r>
+        <w:rPr>
+          <w:rFonts w:eastAsiaTheme="minorEastAsia" w:cs="Arial"/>
+        </w:rPr>
+        <w:br/>
+      </w:r>
+      <m:oMath>
+        <m:d>
+          <m:dPr>
+            <m:ctrlPr>
+              <w:rPr>
+                <w:rFonts w:ascii="Cambria Math" w:eastAsiaTheme="minorEastAsia" w:hAnsi="Cambria Math" w:cs="Arial"/>
+                <w:i/>
+              </w:rPr>
+            </m:ctrlPr>
+          </m:dPr>
+          <m:e>
+            <m:r>
+              <w:rPr>
+                <w:rFonts w:ascii="Cambria Math" w:eastAsiaTheme="minorEastAsia" w:hAnsi="Cambria Math" w:cs="Arial"/>
+              </w:rPr>
+              <m:t>I</m:t>
+            </m:r>
+          </m:e>
+        </m:d>
+        <m:r>
+          <w:rPr>
+            <w:rFonts w:ascii="Cambria Math" w:eastAsiaTheme="minorEastAsia" w:hAnsi="Cambria Math" w:cs="Arial"/>
+          </w:rPr>
+          <m:t xml:space="preserve"> ⇔ x≥-5-6</m:t>
+        </m:r>
+      </m:oMath>
+      <w:r>
+        <w:rPr>
+          <w:rFonts w:eastAsiaTheme="minorEastAsia" w:cs="Arial"/>
+        </w:rPr>
+        <w:t xml:space="preserve">     </w:t>
+      </w:r>
+      <w:r>
+        <w:rPr>
+          <w:rFonts w:eastAsiaTheme="minorEastAsia" w:cs="Arial"/>
+        </w:rPr>
+        <w:tab/>
+      </w:r>
+      <w:r>
+        <w:rPr>
+          <w:rFonts w:eastAsiaTheme="minorEastAsia" w:cs="Arial"/>
+        </w:rPr>
+        <w:tab/>
+        <w:t xml:space="preserve">On simplifie à droite de </w:t>
+      </w:r>
+      <m:oMath>
+        <m:r>
+          <w:rPr>
+            <w:rFonts w:ascii="Cambria Math" w:eastAsiaTheme="minorEastAsia" w:hAnsi="Cambria Math" w:cs="Arial"/>
+          </w:rPr>
+          <m:t>≤</m:t>
+        </m:r>
+      </m:oMath>
+      <w:r>
+        <w:rPr>
+          <w:rFonts w:eastAsiaTheme="minorEastAsia" w:cs="Arial"/>
+        </w:rPr>
+        <w:br/>
+      </w:r>
+      <m:oMath>
+        <m:d>
+          <m:dPr>
+            <m:ctrlPr>
+              <w:rPr>
+                <w:rFonts w:ascii="Cambria Math" w:eastAsiaTheme="minorEastAsia" w:hAnsi="Cambria Math" w:cs="Arial"/>
+                <w:i/>
+              </w:rPr>
+            </m:ctrlPr>
+          </m:dPr>
+          <m:e>
+            <m:r>
+              <w:rPr>
+                <w:rFonts w:ascii="Cambria Math" w:eastAsiaTheme="minorEastAsia" w:hAnsi="Cambria Math" w:cs="Arial"/>
+              </w:rPr>
+              <m:t>I</m:t>
+            </m:r>
+          </m:e>
+        </m:d>
+        <m:r>
+          <w:rPr>
+            <w:rFonts w:ascii="Cambria Math" w:eastAsiaTheme="minorEastAsia" w:hAnsi="Cambria Math" w:cs="Arial"/>
+          </w:rPr>
+          <m:t xml:space="preserve"> ⇔ x≥-11</m:t>
+        </m:r>
+      </m:oMath>
+      <w:r>
+        <w:rPr>
+          <w:rFonts w:eastAsiaTheme="minorEastAsia" w:cs="Arial"/>
+        </w:rPr>
+        <w:t xml:space="preserve">    </w:t>
+      </w:r>
+      <w:r>
+        <w:rPr>
+          <w:rFonts w:eastAsiaTheme="minorEastAsia" w:cs="Arial"/>
+        </w:rPr>
+        <w:tab/>
+      </w:r>
+      <w:r>
+        <w:rPr>
+          <w:rFonts w:eastAsiaTheme="minorEastAsia" w:cs="Arial"/>
+        </w:rPr>
+        <w:tab/>
+      </w:r>
+      <m:oMath>
+        <m:r>
+          <w:rPr>
+            <w:rFonts w:ascii="Cambria Math" w:eastAsiaTheme="minorEastAsia" w:hAnsi="Cambria Math" w:cs="Arial"/>
+          </w:rPr>
+          <m:t>x</m:t>
+        </m:r>
+      </m:oMath>
+      <w:r>
+        <w:rPr>
+          <w:rFonts w:eastAsiaTheme="minorEastAsia" w:cs="Arial"/>
+        </w:rPr>
+        <w:t xml:space="preserve"> est maintenant isolé. On a résolu l’inéquation.</w:t>
+      </w:r>
+      <w:r>
+        <w:rPr>
+          <w:rFonts w:eastAsiaTheme="minorEastAsia" w:cs="Arial"/>
+        </w:rPr>
+        <w:br/>
+      </w:r>
+      <w:r>
+        <w:rPr>
+          <w:rFonts w:eastAsiaTheme="minorEastAsia" w:cs="Arial"/>
+        </w:rPr>
+        <w:t xml:space="preserve">L’ensemble des solutions de </w:t>
+      </w:r>
+      <m:oMath>
+        <m:d>
+          <m:dPr>
+            <m:ctrlPr>
+              <w:rPr>
+                <w:rFonts w:ascii="Cambria Math" w:eastAsiaTheme="minorEastAsia" w:hAnsi="Cambria Math" w:cs="Arial"/>
+                <w:i/>
+              </w:rPr>
+            </m:ctrlPr>
+          </m:dPr>
+          <m:e>
+            <m:r>
+              <w:rPr>
+                <w:rFonts w:ascii="Cambria Math" w:eastAsiaTheme="minorEastAsia" w:hAnsi="Cambria Math" w:cs="Arial"/>
+              </w:rPr>
+              <m:t>I</m:t>
+            </m:r>
+          </m:e>
+        </m:d>
+      </m:oMath>
+      <w:r>
+        <w:rPr>
+          <w:rFonts w:eastAsiaTheme="minorEastAsia" w:cs="Arial"/>
+        </w:rPr>
+        <w:t xml:space="preserve"> est </w:t>
+      </w:r>
+      <m:oMath>
+        <m:r>
+          <w:rPr>
+            <w:rFonts w:ascii="Cambria Math" w:eastAsiaTheme="minorEastAsia" w:hAnsi="Cambria Math" w:cs="Arial"/>
+          </w:rPr>
+          <m:t>[-11;+∞[</m:t>
+        </m:r>
+      </m:oMath>
+      <w:r>
+        <w:rPr>
+          <w:rFonts w:eastAsiaTheme="minorEastAsia" w:cs="Arial"/>
+        </w:rPr>
+        <w:t>.</w:t>
+      </w:r>
     </w:p>
-    <w:tbl>
-      <w:tblPr>
-        <w:tblStyle w:val="Grilledutableau"/>
-        <w:tblW w:w="0" w:type="auto"/>
-        <w:tblLook w:val="04A0" w:firstRow="1" w:lastRow="0" w:firstColumn="1" w:lastColumn="0" w:noHBand="0" w:noVBand="1"/>
-      </w:tblPr>
-      <w:tblGrid>
-        <w:gridCol w:w="10606"/>
-      </w:tblGrid>
-      <w:tr>
-        <w:tc>
-          <w:tcPr>
-            <w:tcW w:w="10606" w:type="dxa"/>
-          </w:tcPr>
-          <w:p>
-            <w:pPr>
-              <w:rPr>
-                <w:rFonts w:eastAsiaTheme="minorEastAsia" w:cs="Arial"/>
-                <w:color w:val="E36C0A" w:themeColor="accent6" w:themeShade="BF"/>
-              </w:rPr>
-            </w:pPr>
-            <w:r>
-              <w:rPr>
-                <w:rFonts w:cs="Arial"/>
-                <w:b/>
-                <w:color w:val="E36C0A" w:themeColor="accent6" w:themeShade="BF"/>
-              </w:rPr>
-              <w:t>E</w:t>
-            </w:r>
-            <w:r>
-              <w:rPr>
-                <w:rFonts w:cs="Arial"/>
-                <w:b/>
-                <w:color w:val="E36C0A" w:themeColor="accent6" w:themeShade="BF"/>
-              </w:rPr>
-              <w:t>xemple</w:t>
-            </w:r>
-            <w:r>
-              <w:rPr>
-                <w:rFonts w:cs="Arial"/>
-                <w:color w:val="E36C0A" w:themeColor="accent6" w:themeShade="BF"/>
-              </w:rPr>
-              <w:t xml:space="preserve">. Résoudre </w:t>
-            </w:r>
-            <m:oMath>
-              <m:d>
-                <m:dPr>
-                  <m:ctrlPr>
-                    <w:rPr>
-                      <w:rFonts w:ascii="Cambria Math" w:hAnsi="Cambria Math" w:cs="Arial"/>
-                      <w:i/>
-                      <w:color w:val="E36C0A" w:themeColor="accent6" w:themeShade="BF"/>
-                    </w:rPr>
-                  </m:ctrlPr>
-                </m:dPr>
-                <m:e>
-                  <m:r>
-                    <w:rPr>
-                      <w:rFonts w:ascii="Cambria Math" w:hAnsi="Cambria Math" w:cs="Arial"/>
-                      <w:color w:val="E36C0A" w:themeColor="accent6" w:themeShade="BF"/>
-                    </w:rPr>
-                    <m:t>J</m:t>
-                  </m:r>
-                </m:e>
-              </m:d>
-              <m:r>
-                <w:rPr>
-                  <w:rFonts w:ascii="Cambria Math" w:eastAsiaTheme="minorEastAsia" w:hAnsi="Cambria Math" w:cs="Arial"/>
-                  <w:color w:val="E36C0A" w:themeColor="accent6" w:themeShade="BF"/>
-                </w:rPr>
-                <m:t>⇔3x+2&lt;5x-3</m:t>
-              </m:r>
-            </m:oMath>
-            <w:r>
-              <w:rPr>
-                <w:rFonts w:eastAsiaTheme="minorEastAsia" w:cs="Arial"/>
-                <w:color w:val="E36C0A" w:themeColor="accent6" w:themeShade="BF"/>
-              </w:rPr>
-              <w:br/>
-            </w:r>
-            <m:oMath>
-              <m:d>
-                <m:dPr>
-                  <m:ctrlPr>
-                    <w:rPr>
-                      <w:rFonts w:ascii="Cambria Math" w:eastAsiaTheme="minorEastAsia" w:hAnsi="Cambria Math" w:cs="Arial"/>
-                      <w:i/>
-                      <w:color w:val="E36C0A" w:themeColor="accent6" w:themeShade="BF"/>
-                    </w:rPr>
-                  </m:ctrlPr>
-                </m:dPr>
-                <m:e>
-                  <m:r>
-                    <w:rPr>
-                      <w:rFonts w:ascii="Cambria Math" w:eastAsiaTheme="minorEastAsia" w:hAnsi="Cambria Math" w:cs="Arial"/>
-                      <w:color w:val="E36C0A" w:themeColor="accent6" w:themeShade="BF"/>
-                    </w:rPr>
-                    <m:t>J</m:t>
-                  </m:r>
-                </m:e>
-              </m:d>
-              <m:r>
-                <w:rPr>
-                  <w:rFonts w:ascii="Cambria Math" w:eastAsiaTheme="minorEastAsia" w:hAnsi="Cambria Math" w:cs="Arial"/>
-                  <w:color w:val="E36C0A" w:themeColor="accent6" w:themeShade="BF"/>
-                </w:rPr>
-                <m:t xml:space="preserve"> ⇔ 3x+2&lt;5x-3</m:t>
-              </m:r>
-            </m:oMath>
-            <w:r>
-              <w:rPr>
-                <w:rFonts w:eastAsiaTheme="minorEastAsia" w:cs="Arial"/>
-                <w:color w:val="E36C0A" w:themeColor="accent6" w:themeShade="BF"/>
-              </w:rPr>
-              <w:t xml:space="preserve"> </w:t>
-            </w:r>
-            <w:r>
-              <w:rPr>
-                <w:rFonts w:eastAsiaTheme="minorEastAsia" w:cs="Arial"/>
-                <w:color w:val="E36C0A" w:themeColor="accent6" w:themeShade="BF"/>
-              </w:rPr>
-              <w:tab/>
-              <w:t xml:space="preserve">On soustrait </w:t>
-            </w:r>
-            <m:oMath>
-              <m:r>
-                <w:rPr>
-                  <w:rFonts w:ascii="Cambria Math" w:eastAsiaTheme="minorEastAsia" w:hAnsi="Cambria Math" w:cs="Arial"/>
-                  <w:color w:val="E36C0A" w:themeColor="accent6" w:themeShade="BF"/>
-                </w:rPr>
-                <m:t>5x</m:t>
-              </m:r>
-            </m:oMath>
-            <w:r>
-              <w:rPr>
-                <w:rFonts w:eastAsiaTheme="minorEastAsia" w:cs="Arial"/>
-                <w:color w:val="E36C0A" w:themeColor="accent6" w:themeShade="BF"/>
-              </w:rPr>
-              <w:t xml:space="preserve"> pour faire passer tous les </w:t>
-            </w:r>
-            <m:oMath>
-              <m:r>
-                <w:rPr>
-                  <w:rFonts w:ascii="Cambria Math" w:eastAsiaTheme="minorEastAsia" w:hAnsi="Cambria Math" w:cs="Arial"/>
-                  <w:color w:val="E36C0A" w:themeColor="accent6" w:themeShade="BF"/>
-                </w:rPr>
-                <m:t>x</m:t>
-              </m:r>
-            </m:oMath>
-            <w:r>
-              <w:rPr>
-                <w:rFonts w:eastAsiaTheme="minorEastAsia" w:cs="Arial"/>
-                <w:color w:val="E36C0A" w:themeColor="accent6" w:themeShade="BF"/>
-              </w:rPr>
-              <w:t xml:space="preserve"> à gauche de </w:t>
-            </w:r>
-            <m:oMath>
-              <m:r>
-                <w:rPr>
-                  <w:rFonts w:ascii="Cambria Math" w:eastAsiaTheme="minorEastAsia" w:hAnsi="Cambria Math" w:cs="Arial"/>
-                  <w:color w:val="E36C0A" w:themeColor="accent6" w:themeShade="BF"/>
-                </w:rPr>
-                <m:t>&lt;</m:t>
-              </m:r>
-            </m:oMath>
-            <w:r>
-              <w:rPr>
-                <w:rFonts w:eastAsiaTheme="minorEastAsia" w:cs="Arial"/>
-                <w:color w:val="E36C0A" w:themeColor="accent6" w:themeShade="BF"/>
-              </w:rPr>
-              <w:br/>
-            </w:r>
-            <m:oMath>
-              <m:d>
-                <m:dPr>
-                  <m:ctrlPr>
-                    <w:rPr>
-                      <w:rFonts w:ascii="Cambria Math" w:eastAsiaTheme="minorEastAsia" w:hAnsi="Cambria Math" w:cs="Arial"/>
-                      <w:i/>
-                      <w:color w:val="E36C0A" w:themeColor="accent6" w:themeShade="BF"/>
-                    </w:rPr>
-                  </m:ctrlPr>
-                </m:dPr>
-                <m:e>
-                  <m:r>
-                    <w:rPr>
-                      <w:rFonts w:ascii="Cambria Math" w:eastAsiaTheme="minorEastAsia" w:hAnsi="Cambria Math" w:cs="Arial"/>
-                      <w:color w:val="E36C0A" w:themeColor="accent6" w:themeShade="BF"/>
-                    </w:rPr>
-                    <m:t>J</m:t>
-                  </m:r>
-                </m:e>
-              </m:d>
-              <m:r>
-                <w:rPr>
-                  <w:rFonts w:ascii="Cambria Math" w:eastAsiaTheme="minorEastAsia" w:hAnsi="Cambria Math" w:cs="Arial"/>
-                  <w:color w:val="E36C0A" w:themeColor="accent6" w:themeShade="BF"/>
-                </w:rPr>
-                <m:t xml:space="preserve"> </m:t>
-              </m:r>
-            </m:oMath>
-            <w:r>
-              <w:rPr>
-                <w:rFonts w:eastAsiaTheme="minorEastAsia" w:cs="Arial"/>
-                <w:color w:val="E36C0A" w:themeColor="accent6" w:themeShade="BF"/>
-              </w:rPr>
-              <w:t xml:space="preserve"> </w:t>
-            </w:r>
-            <m:oMath>
-              <m:r>
-                <w:rPr>
-                  <w:rFonts w:ascii="Cambria Math" w:eastAsiaTheme="minorEastAsia" w:hAnsi="Cambria Math" w:cs="Arial"/>
-                  <w:color w:val="E36C0A" w:themeColor="accent6" w:themeShade="BF"/>
-                </w:rPr>
-                <m:t>⇔</m:t>
-              </m:r>
-            </m:oMath>
-            <w:r>
-              <w:rPr>
-                <w:rFonts w:eastAsiaTheme="minorEastAsia" w:cs="Arial"/>
-                <w:color w:val="E36C0A" w:themeColor="accent6" w:themeShade="BF"/>
-              </w:rPr>
-              <w:t xml:space="preserve">  </w:t>
-            </w:r>
-            <m:oMath>
-              <m:r>
-                <w:rPr>
-                  <w:rFonts w:ascii="Cambria Math" w:eastAsiaTheme="minorEastAsia" w:hAnsi="Cambria Math" w:cs="Arial"/>
-                  <w:color w:val="E36C0A" w:themeColor="accent6" w:themeShade="BF"/>
-                </w:rPr>
-                <m:t>3x+2-5x&lt;-3</m:t>
-              </m:r>
-            </m:oMath>
-            <w:r>
-              <w:rPr>
-                <w:rFonts w:eastAsiaTheme="minorEastAsia" w:cs="Arial"/>
-                <w:color w:val="E36C0A" w:themeColor="accent6" w:themeShade="BF"/>
-              </w:rPr>
-              <w:tab/>
-              <w:t xml:space="preserve">On simplifie à gauche de </w:t>
-            </w:r>
-            <m:oMath>
-              <m:r>
-                <w:rPr>
-                  <w:rFonts w:ascii="Cambria Math" w:eastAsiaTheme="minorEastAsia" w:hAnsi="Cambria Math" w:cs="Arial"/>
-                  <w:color w:val="E36C0A" w:themeColor="accent6" w:themeShade="BF"/>
-                </w:rPr>
-                <m:t>&lt;</m:t>
-              </m:r>
-            </m:oMath>
-            <w:r>
-              <w:rPr>
-                <w:rFonts w:eastAsiaTheme="minorEastAsia" w:cs="Arial"/>
-                <w:color w:val="E36C0A" w:themeColor="accent6" w:themeShade="BF"/>
-              </w:rPr>
-              <w:br/>
-            </w:r>
-            <m:oMath>
-              <m:d>
-                <m:dPr>
-                  <m:ctrlPr>
-                    <w:rPr>
-                      <w:rFonts w:ascii="Cambria Math" w:eastAsiaTheme="minorEastAsia" w:hAnsi="Cambria Math" w:cs="Arial"/>
-                      <w:i/>
-                      <w:color w:val="E36C0A" w:themeColor="accent6" w:themeShade="BF"/>
-                    </w:rPr>
-                  </m:ctrlPr>
-                </m:dPr>
-                <m:e>
-                  <m:r>
-                    <w:rPr>
-                      <w:rFonts w:ascii="Cambria Math" w:eastAsiaTheme="minorEastAsia" w:hAnsi="Cambria Math" w:cs="Arial"/>
-                      <w:color w:val="E36C0A" w:themeColor="accent6" w:themeShade="BF"/>
-                    </w:rPr>
-                    <m:t>J</m:t>
-                  </m:r>
-                </m:e>
-              </m:d>
-              <m:r>
-                <w:rPr>
-                  <w:rFonts w:ascii="Cambria Math" w:eastAsiaTheme="minorEastAsia" w:hAnsi="Cambria Math" w:cs="Arial"/>
-                  <w:color w:val="E36C0A" w:themeColor="accent6" w:themeShade="BF"/>
-                </w:rPr>
-                <m:t xml:space="preserve"> ⇔ -2x+2&lt;-3</m:t>
-              </m:r>
-            </m:oMath>
-            <w:r>
-              <w:rPr>
-                <w:rFonts w:eastAsiaTheme="minorEastAsia" w:cs="Arial"/>
-                <w:color w:val="E36C0A" w:themeColor="accent6" w:themeShade="BF"/>
-              </w:rPr>
-              <w:t xml:space="preserve"> </w:t>
-            </w:r>
-            <w:r>
-              <w:rPr>
-                <w:rFonts w:eastAsiaTheme="minorEastAsia" w:cs="Arial"/>
-                <w:color w:val="E36C0A" w:themeColor="accent6" w:themeShade="BF"/>
-              </w:rPr>
-              <w:tab/>
-              <w:t xml:space="preserve">On soustrait </w:t>
-            </w:r>
-            <m:oMath>
-              <m:r>
-                <w:rPr>
-                  <w:rFonts w:ascii="Cambria Math" w:eastAsiaTheme="minorEastAsia" w:hAnsi="Cambria Math" w:cs="Arial"/>
-                  <w:color w:val="E36C0A" w:themeColor="accent6" w:themeShade="BF"/>
-                </w:rPr>
-                <m:t>2</m:t>
-              </m:r>
-            </m:oMath>
-            <w:r>
-              <w:rPr>
-                <w:rFonts w:eastAsiaTheme="minorEastAsia" w:cs="Arial"/>
-                <w:color w:val="E36C0A" w:themeColor="accent6" w:themeShade="BF"/>
-              </w:rPr>
-              <w:t xml:space="preserve"> pour faire passer toutes les constantes à droite de </w:t>
-            </w:r>
-            <m:oMath>
-              <m:r>
-                <w:rPr>
-                  <w:rFonts w:ascii="Cambria Math" w:eastAsiaTheme="minorEastAsia" w:hAnsi="Cambria Math" w:cs="Arial"/>
-                  <w:color w:val="E36C0A" w:themeColor="accent6" w:themeShade="BF"/>
-                </w:rPr>
-                <m:t>&lt;</m:t>
-              </m:r>
-            </m:oMath>
-            <w:r>
-              <w:rPr>
-                <w:rFonts w:eastAsiaTheme="minorEastAsia" w:cs="Arial"/>
-                <w:color w:val="E36C0A" w:themeColor="accent6" w:themeShade="BF"/>
-              </w:rPr>
-              <w:br/>
-            </w:r>
-            <m:oMath>
-              <m:d>
-                <m:dPr>
-                  <m:ctrlPr>
-                    <w:rPr>
-                      <w:rFonts w:ascii="Cambria Math" w:eastAsiaTheme="minorEastAsia" w:hAnsi="Cambria Math" w:cs="Arial"/>
-                      <w:i/>
-                      <w:color w:val="E36C0A" w:themeColor="accent6" w:themeShade="BF"/>
-                    </w:rPr>
-                  </m:ctrlPr>
-                </m:dPr>
-                <m:e>
-                  <m:r>
-                    <w:rPr>
-                      <w:rFonts w:ascii="Cambria Math" w:eastAsiaTheme="minorEastAsia" w:hAnsi="Cambria Math" w:cs="Arial"/>
-                      <w:color w:val="E36C0A" w:themeColor="accent6" w:themeShade="BF"/>
-                    </w:rPr>
-                    <m:t>J</m:t>
-                  </m:r>
-                </m:e>
-              </m:d>
-              <m:r>
-                <w:rPr>
-                  <w:rFonts w:ascii="Cambria Math" w:eastAsiaTheme="minorEastAsia" w:hAnsi="Cambria Math" w:cs="Arial"/>
-                  <w:color w:val="E36C0A" w:themeColor="accent6" w:themeShade="BF"/>
-                </w:rPr>
-                <m:t xml:space="preserve"> ⇔ -2x&lt;-3-2</m:t>
-              </m:r>
-            </m:oMath>
-            <w:r>
-              <w:rPr>
-                <w:rFonts w:eastAsiaTheme="minorEastAsia" w:cs="Arial"/>
-                <w:color w:val="E36C0A" w:themeColor="accent6" w:themeShade="BF"/>
-              </w:rPr>
-              <w:t xml:space="preserve">  </w:t>
-            </w:r>
-            <w:r>
-              <w:rPr>
-                <w:rFonts w:eastAsiaTheme="minorEastAsia" w:cs="Arial"/>
-                <w:color w:val="E36C0A" w:themeColor="accent6" w:themeShade="BF"/>
-              </w:rPr>
-              <w:tab/>
-              <w:t xml:space="preserve">On simplifie à droite de </w:t>
-            </w:r>
-            <m:oMath>
-              <m:r>
-                <w:rPr>
-                  <w:rFonts w:ascii="Cambria Math" w:eastAsiaTheme="minorEastAsia" w:hAnsi="Cambria Math" w:cs="Arial"/>
-                  <w:color w:val="E36C0A" w:themeColor="accent6" w:themeShade="BF"/>
-                </w:rPr>
-                <m:t>&lt;</m:t>
-              </m:r>
-            </m:oMath>
-            <w:r>
-              <w:rPr>
-                <w:rFonts w:eastAsiaTheme="minorEastAsia" w:cs="Arial"/>
-                <w:color w:val="E36C0A" w:themeColor="accent6" w:themeShade="BF"/>
-              </w:rPr>
-              <w:br/>
-            </w:r>
-            <m:oMath>
-              <m:d>
-                <m:dPr>
-                  <m:ctrlPr>
-                    <w:rPr>
-                      <w:rFonts w:ascii="Cambria Math" w:eastAsiaTheme="minorEastAsia" w:hAnsi="Cambria Math" w:cs="Arial"/>
-                      <w:i/>
-                      <w:color w:val="E36C0A" w:themeColor="accent6" w:themeShade="BF"/>
-                    </w:rPr>
-                  </m:ctrlPr>
-                </m:dPr>
-                <m:e>
-                  <m:r>
-                    <w:rPr>
-                      <w:rFonts w:ascii="Cambria Math" w:eastAsiaTheme="minorEastAsia" w:hAnsi="Cambria Math" w:cs="Arial"/>
-                      <w:color w:val="E36C0A" w:themeColor="accent6" w:themeShade="BF"/>
-                    </w:rPr>
-                    <m:t>J</m:t>
-                  </m:r>
-                </m:e>
-              </m:d>
-              <m:r>
-                <w:rPr>
-                  <w:rFonts w:ascii="Cambria Math" w:eastAsiaTheme="minorEastAsia" w:hAnsi="Cambria Math" w:cs="Arial"/>
-                  <w:color w:val="E36C0A" w:themeColor="accent6" w:themeShade="BF"/>
-                </w:rPr>
-                <m:t xml:space="preserve"> ⇔ -2</m:t>
-              </m:r>
-              <m:r>
-                <w:rPr>
-                  <w:rFonts w:ascii="Cambria Math" w:eastAsiaTheme="minorEastAsia" w:hAnsi="Cambria Math" w:cs="Arial"/>
-                  <w:color w:val="FF0000"/>
-                </w:rPr>
-                <m:t>×</m:t>
-              </m:r>
-              <m:r>
-                <w:rPr>
-                  <w:rFonts w:ascii="Cambria Math" w:eastAsiaTheme="minorEastAsia" w:hAnsi="Cambria Math" w:cs="Arial"/>
-                  <w:color w:val="E36C0A" w:themeColor="accent6" w:themeShade="BF"/>
-                </w:rPr>
-                <m:t>x&lt;-5</m:t>
-              </m:r>
-            </m:oMath>
-            <w:r>
-              <w:rPr>
-                <w:rFonts w:eastAsiaTheme="minorEastAsia" w:cs="Arial"/>
-                <w:color w:val="E36C0A" w:themeColor="accent6" w:themeShade="BF"/>
-              </w:rPr>
-              <w:t xml:space="preserve"> </w:t>
-            </w:r>
-            <w:r>
-              <w:rPr>
-                <w:rFonts w:eastAsiaTheme="minorEastAsia" w:cs="Arial"/>
-                <w:color w:val="E36C0A" w:themeColor="accent6" w:themeShade="BF"/>
-              </w:rPr>
-              <w:tab/>
-            </w:r>
-            <w:r>
-              <w:rPr>
-                <w:rFonts w:eastAsiaTheme="minorEastAsia" w:cs="Arial"/>
-                <w:color w:val="E36C0A" w:themeColor="accent6" w:themeShade="BF"/>
-              </w:rPr>
-              <w:tab/>
-              <w:t xml:space="preserve">Pour isoler </w:t>
-            </w:r>
-            <m:oMath>
-              <m:r>
-                <w:rPr>
-                  <w:rFonts w:ascii="Cambria Math" w:eastAsiaTheme="minorEastAsia" w:hAnsi="Cambria Math" w:cs="Arial"/>
-                  <w:color w:val="E36C0A" w:themeColor="accent6" w:themeShade="BF"/>
-                </w:rPr>
-                <m:t>x</m:t>
-              </m:r>
-            </m:oMath>
-            <w:r>
-              <w:rPr>
-                <w:rFonts w:eastAsiaTheme="minorEastAsia" w:cs="Arial"/>
-                <w:color w:val="E36C0A" w:themeColor="accent6" w:themeShade="BF"/>
-              </w:rPr>
-              <w:t xml:space="preserve">,  on doit </w:t>
-            </w:r>
-            <w:r>
-              <w:rPr>
-                <w:rFonts w:eastAsiaTheme="minorEastAsia" w:cs="Arial"/>
-                <w:color w:val="FF0000"/>
-              </w:rPr>
-              <w:t>diviser</w:t>
-            </w:r>
-            <w:r>
-              <w:rPr>
-                <w:rFonts w:eastAsiaTheme="minorEastAsia" w:cs="Arial"/>
-                <w:color w:val="E36C0A" w:themeColor="accent6" w:themeShade="BF"/>
-              </w:rPr>
-              <w:t xml:space="preserve"> par </w:t>
-            </w:r>
-            <m:oMath>
-              <m:r>
-                <w:rPr>
-                  <w:rFonts w:ascii="Cambria Math" w:eastAsiaTheme="minorEastAsia" w:hAnsi="Cambria Math" w:cs="Arial"/>
-                  <w:color w:val="E36C0A" w:themeColor="accent6" w:themeShade="BF"/>
-                </w:rPr>
-                <m:t>-2</m:t>
-              </m:r>
-            </m:oMath>
-            <w:r>
-              <w:rPr>
-                <w:rFonts w:eastAsiaTheme="minorEastAsia" w:cs="Arial"/>
-                <w:color w:val="E36C0A" w:themeColor="accent6" w:themeShade="BF"/>
-              </w:rPr>
-              <w:t xml:space="preserve">  or </w:t>
-            </w:r>
-            <m:oMath>
-              <m:r>
-                <w:rPr>
-                  <w:rFonts w:ascii="Cambria Math" w:eastAsiaTheme="minorEastAsia" w:hAnsi="Cambria Math" w:cs="Arial"/>
-                  <w:color w:val="E36C0A" w:themeColor="accent6" w:themeShade="BF"/>
-                </w:rPr>
-                <m:t>-2</m:t>
-              </m:r>
-            </m:oMath>
-            <w:r>
-              <w:rPr>
-                <w:rFonts w:eastAsiaTheme="minorEastAsia" w:cs="Arial"/>
-                <w:color w:val="E36C0A" w:themeColor="accent6" w:themeShade="BF"/>
-              </w:rPr>
-              <w:t xml:space="preserve"> est </w:t>
-            </w:r>
-            <w:r>
-              <w:rPr>
-                <w:rFonts w:eastAsiaTheme="minorEastAsia" w:cs="Arial"/>
-                <w:color w:val="4F6228" w:themeColor="accent3" w:themeShade="80"/>
-              </w:rPr>
-              <w:t>négatif</w:t>
-            </w:r>
-            <w:r>
-              <w:rPr>
-                <w:rFonts w:eastAsiaTheme="minorEastAsia" w:cs="Arial"/>
-                <w:color w:val="E36C0A" w:themeColor="accent6" w:themeShade="BF"/>
-              </w:rPr>
-              <w:t xml:space="preserve">, on doit </w:t>
-            </w:r>
-            <w:r>
-              <w:rPr>
-                <w:rFonts w:eastAsiaTheme="minorEastAsia" w:cs="Arial"/>
-                <w:color w:val="4F6228" w:themeColor="accent3" w:themeShade="80"/>
-              </w:rPr>
-              <w:t>inverser</w:t>
-            </w:r>
-            <w:r>
-              <w:rPr>
-                <w:rFonts w:eastAsiaTheme="minorEastAsia" w:cs="Arial"/>
-                <w:color w:val="E36C0A" w:themeColor="accent6" w:themeShade="BF"/>
-              </w:rPr>
-              <w:t xml:space="preserve"> </w:t>
-            </w:r>
-            <m:oMath>
-              <m:r>
-                <w:rPr>
-                  <w:rFonts w:ascii="Cambria Math" w:eastAsiaTheme="minorEastAsia" w:hAnsi="Cambria Math" w:cs="Arial"/>
-                  <w:color w:val="E36C0A" w:themeColor="accent6" w:themeShade="BF"/>
-                </w:rPr>
-                <m:t>&lt;</m:t>
-              </m:r>
-            </m:oMath>
-            <w:r>
-              <w:rPr>
-                <w:rFonts w:eastAsiaTheme="minorEastAsia" w:cs="Arial"/>
-                <w:color w:val="E36C0A" w:themeColor="accent6" w:themeShade="BF"/>
-              </w:rPr>
-              <w:br/>
-            </w:r>
-            <m:oMath>
-              <m:d>
-                <m:dPr>
-                  <m:ctrlPr>
-                    <w:rPr>
-                      <w:rFonts w:ascii="Cambria Math" w:eastAsiaTheme="minorEastAsia" w:hAnsi="Cambria Math" w:cs="Arial"/>
-                      <w:i/>
-                      <w:color w:val="E36C0A" w:themeColor="accent6" w:themeShade="BF"/>
-                    </w:rPr>
-                  </m:ctrlPr>
-                </m:dPr>
-                <m:e>
-                  <m:r>
-                    <w:rPr>
-                      <w:rFonts w:ascii="Cambria Math" w:eastAsiaTheme="minorEastAsia" w:hAnsi="Cambria Math" w:cs="Arial"/>
-                      <w:color w:val="E36C0A" w:themeColor="accent6" w:themeShade="BF"/>
-                    </w:rPr>
-                    <m:t>J</m:t>
-                  </m:r>
-                </m:e>
-              </m:d>
-              <m:r>
-                <w:rPr>
-                  <w:rFonts w:ascii="Cambria Math" w:eastAsiaTheme="minorEastAsia" w:hAnsi="Cambria Math" w:cs="Arial"/>
-                  <w:color w:val="E36C0A" w:themeColor="accent6" w:themeShade="BF"/>
-                </w:rPr>
-                <m:t xml:space="preserve"> ⇔</m:t>
-              </m:r>
-            </m:oMath>
-            <w:r>
-              <w:rPr>
-                <w:rFonts w:eastAsiaTheme="minorEastAsia" w:cs="Arial"/>
-                <w:color w:val="E36C0A" w:themeColor="accent6" w:themeShade="BF"/>
-              </w:rPr>
-              <w:t xml:space="preserve">  </w:t>
-            </w:r>
-            <m:oMath>
-              <m:r>
-                <w:rPr>
-                  <w:rFonts w:ascii="Cambria Math" w:eastAsiaTheme="minorEastAsia" w:hAnsi="Cambria Math" w:cs="Arial"/>
-                  <w:color w:val="E36C0A" w:themeColor="accent6" w:themeShade="BF"/>
-                </w:rPr>
-                <m:t>x&gt;</m:t>
-              </m:r>
-              <m:f>
-                <m:fPr>
-                  <m:ctrlPr>
-                    <w:rPr>
-                      <w:rFonts w:ascii="Cambria Math" w:eastAsiaTheme="minorEastAsia" w:hAnsi="Cambria Math" w:cs="Arial"/>
-                      <w:i/>
-                      <w:color w:val="E36C0A" w:themeColor="accent6" w:themeShade="BF"/>
-                    </w:rPr>
-                  </m:ctrlPr>
-                </m:fPr>
-                <m:num>
-                  <m:r>
-                    <w:rPr>
-                      <w:rFonts w:ascii="Cambria Math" w:eastAsiaTheme="minorEastAsia" w:hAnsi="Cambria Math" w:cs="Arial"/>
-                      <w:color w:val="E36C0A" w:themeColor="accent6" w:themeShade="BF"/>
-                    </w:rPr>
-                    <m:t>-5</m:t>
-                  </m:r>
-                </m:num>
-                <m:den>
-                  <m:r>
-                    <w:rPr>
-                      <w:rFonts w:ascii="Cambria Math" w:eastAsiaTheme="minorEastAsia" w:hAnsi="Cambria Math" w:cs="Arial"/>
-                      <w:color w:val="E36C0A" w:themeColor="accent6" w:themeShade="BF"/>
-                    </w:rPr>
-                    <m:t>-2</m:t>
-                  </m:r>
-                </m:den>
-              </m:f>
-            </m:oMath>
-            <w:r>
-              <w:rPr>
-                <w:rFonts w:eastAsiaTheme="minorEastAsia" w:cs="Arial"/>
-                <w:color w:val="E36C0A" w:themeColor="accent6" w:themeShade="BF"/>
-              </w:rPr>
-              <w:br/>
-            </w:r>
-            <m:oMath>
-              <m:d>
-                <m:dPr>
-                  <m:ctrlPr>
-                    <w:rPr>
-                      <w:rFonts w:ascii="Cambria Math" w:eastAsiaTheme="minorEastAsia" w:hAnsi="Cambria Math" w:cs="Arial"/>
-                      <w:i/>
-                      <w:color w:val="E36C0A" w:themeColor="accent6" w:themeShade="BF"/>
-                    </w:rPr>
-                  </m:ctrlPr>
-                </m:dPr>
-                <m:e>
-                  <m:r>
-                    <w:rPr>
-                      <w:rFonts w:ascii="Cambria Math" w:eastAsiaTheme="minorEastAsia" w:hAnsi="Cambria Math" w:cs="Arial"/>
-                      <w:color w:val="E36C0A" w:themeColor="accent6" w:themeShade="BF"/>
-                    </w:rPr>
-                    <m:t>J</m:t>
-                  </m:r>
-                </m:e>
-              </m:d>
-              <m:r>
-                <w:rPr>
-                  <w:rFonts w:ascii="Cambria Math" w:eastAsiaTheme="minorEastAsia" w:hAnsi="Cambria Math" w:cs="Arial"/>
-                  <w:color w:val="E36C0A" w:themeColor="accent6" w:themeShade="BF"/>
-                </w:rPr>
-                <m:t xml:space="preserve"> ⇔</m:t>
-              </m:r>
-            </m:oMath>
-            <w:r>
-              <w:rPr>
-                <w:rFonts w:eastAsiaTheme="minorEastAsia" w:cs="Arial"/>
-                <w:color w:val="E36C0A" w:themeColor="accent6" w:themeShade="BF"/>
-              </w:rPr>
-              <w:t xml:space="preserve">  </w:t>
-            </w:r>
-            <m:oMath>
-              <m:r>
-                <w:rPr>
-                  <w:rFonts w:ascii="Cambria Math" w:eastAsiaTheme="minorEastAsia" w:hAnsi="Cambria Math" w:cs="Arial"/>
-                  <w:color w:val="E36C0A" w:themeColor="accent6" w:themeShade="BF"/>
-                </w:rPr>
-                <m:t>x&gt;2,5</m:t>
-              </m:r>
-            </m:oMath>
-            <w:r>
-              <w:rPr>
-                <w:rFonts w:eastAsiaTheme="minorEastAsia" w:cs="Arial"/>
-                <w:color w:val="E36C0A" w:themeColor="accent6" w:themeShade="BF"/>
-              </w:rPr>
-              <w:tab/>
-            </w:r>
-            <w:r>
-              <w:rPr>
-                <w:rFonts w:eastAsiaTheme="minorEastAsia" w:cs="Arial"/>
-                <w:color w:val="E36C0A" w:themeColor="accent6" w:themeShade="BF"/>
-              </w:rPr>
-              <w:tab/>
-            </w:r>
-            <m:oMath>
-              <m:r>
-                <w:rPr>
-                  <w:rFonts w:ascii="Cambria Math" w:eastAsiaTheme="minorEastAsia" w:hAnsi="Cambria Math" w:cs="Arial"/>
-                  <w:color w:val="E36C0A" w:themeColor="accent6" w:themeShade="BF"/>
-                </w:rPr>
-                <m:t>x</m:t>
-              </m:r>
-            </m:oMath>
-            <w:r>
-              <w:rPr>
-                <w:rFonts w:eastAsiaTheme="minorEastAsia" w:cs="Arial"/>
-                <w:color w:val="E36C0A" w:themeColor="accent6" w:themeShade="BF"/>
-              </w:rPr>
-              <w:t xml:space="preserve"> est maintenant isolé. On a résolu l’inéquation.</w:t>
-            </w:r>
-            <w:r>
-              <w:rPr>
-                <w:rFonts w:eastAsiaTheme="minorEastAsia" w:cs="Arial"/>
-                <w:color w:val="E36C0A" w:themeColor="accent6" w:themeShade="BF"/>
-              </w:rPr>
-              <w:br/>
-            </w:r>
-          </w:p>
-          <w:p>
-            <w:pPr>
-              <w:rPr>
-                <w:rFonts w:eastAsiaTheme="minorEastAsia" w:cs="Arial"/>
-                <w:color w:val="E36C0A" w:themeColor="accent6" w:themeShade="BF"/>
-              </w:rPr>
-            </w:pPr>
-            <w:r>
-              <w:rPr>
-                <w:rFonts w:eastAsiaTheme="minorEastAsia" w:cs="Arial"/>
-                <w:color w:val="E36C0A" w:themeColor="accent6" w:themeShade="BF"/>
-              </w:rPr>
-              <w:t>L’ensemble</w:t>
-            </w:r>
-            <w:r>
-              <w:rPr>
-                <w:rFonts w:eastAsiaTheme="minorEastAsia" w:cs="Arial"/>
-                <w:color w:val="E36C0A" w:themeColor="accent6" w:themeShade="BF"/>
-              </w:rPr>
-              <w:t xml:space="preserve"> des solutions de </w:t>
-            </w:r>
-            <m:oMath>
-              <m:d>
-                <m:dPr>
-                  <m:ctrlPr>
-                    <w:rPr>
-                      <w:rFonts w:ascii="Cambria Math" w:eastAsiaTheme="minorEastAsia" w:hAnsi="Cambria Math" w:cs="Arial"/>
-                      <w:i/>
-                      <w:color w:val="E36C0A" w:themeColor="accent6" w:themeShade="BF"/>
-                    </w:rPr>
-                  </m:ctrlPr>
-                </m:dPr>
-                <m:e>
-                  <m:r>
-                    <w:rPr>
-                      <w:rFonts w:ascii="Cambria Math" w:eastAsiaTheme="minorEastAsia" w:hAnsi="Cambria Math" w:cs="Arial"/>
-                      <w:color w:val="E36C0A" w:themeColor="accent6" w:themeShade="BF"/>
-                    </w:rPr>
-                    <m:t>J</m:t>
-                  </m:r>
-                </m:e>
-              </m:d>
-            </m:oMath>
-            <w:r>
-              <w:rPr>
-                <w:rFonts w:eastAsiaTheme="minorEastAsia" w:cs="Arial"/>
-                <w:color w:val="E36C0A" w:themeColor="accent6" w:themeShade="BF"/>
-              </w:rPr>
-              <w:t xml:space="preserve"> est </w:t>
-            </w:r>
-            <m:oMath>
-              <m:r>
-                <w:rPr>
-                  <w:rFonts w:ascii="Cambria Math" w:eastAsiaTheme="minorEastAsia" w:hAnsi="Cambria Math" w:cs="Arial"/>
-                  <w:color w:val="E36C0A" w:themeColor="accent6" w:themeShade="BF"/>
-                </w:rPr>
-                <m:t>]2,5;+∞[</m:t>
-              </m:r>
-            </m:oMath>
-            <w:r>
-              <w:rPr>
-                <w:rFonts w:eastAsiaTheme="minorEastAsia" w:cs="Arial"/>
-                <w:color w:val="E36C0A" w:themeColor="accent6" w:themeShade="BF"/>
-              </w:rPr>
-              <w:t>.</w:t>
-            </w:r>
-            <w:r>
-              <w:rPr>
-                <w:rFonts w:eastAsiaTheme="minorEastAsia" w:cs="Arial"/>
-                <w:color w:val="E36C0A" w:themeColor="accent6" w:themeShade="BF"/>
-              </w:rPr>
-              <w:br/>
-            </w:r>
-          </w:p>
-        </w:tc>
-      </w:tr>
-    </w:tbl>
     <w:p>
       <w:pPr>
         <w:rPr>
+          <w:rFonts w:cs="Arial"/>
+        </w:rPr>
+      </w:pPr>
+    </w:p>
+    <w:p>
+      <w:pPr>
+        <w:pBdr>
+          <w:top w:val="single" w:sz="4" w:space="1" w:color="auto"/>
+          <w:left w:val="single" w:sz="4" w:space="4" w:color="auto"/>
+          <w:bottom w:val="single" w:sz="4" w:space="1" w:color="auto"/>
+          <w:right w:val="single" w:sz="4" w:space="4" w:color="auto"/>
+          <w:between w:val="single" w:sz="4" w:space="1" w:color="auto"/>
+          <w:bar w:val="single" w:sz="4" w:color="auto"/>
+        </w:pBdr>
+        <w:rPr>
           <w:rFonts w:eastAsiaTheme="minorEastAsia" w:cs="Arial"/>
           <w:color w:val="E36C0A" w:themeColor="accent6" w:themeShade="BF"/>
         </w:rPr>
       </w:pPr>
+      <w:r>
+        <w:rPr>
+          <w:rFonts w:cs="Arial"/>
+          <w:b/>
+        </w:rPr>
+        <w:t>Exemple</w:t>
+      </w:r>
+      <w:r>
+        <w:rPr>
+          <w:rFonts w:cs="Arial"/>
+        </w:rPr>
+        <w:t xml:space="preserve">. Résoudre </w:t>
+      </w:r>
+      <m:oMath>
+        <m:d>
+          <m:dPr>
+            <m:ctrlPr>
+              <w:rPr>
+                <w:rFonts w:ascii="Cambria Math" w:hAnsi="Cambria Math" w:cs="Arial"/>
+                <w:i/>
+              </w:rPr>
+            </m:ctrlPr>
+          </m:dPr>
+          <m:e>
+            <m:r>
+              <w:rPr>
+                <w:rFonts w:ascii="Cambria Math" w:hAnsi="Cambria Math" w:cs="Arial"/>
+              </w:rPr>
+              <m:t>J</m:t>
+            </m:r>
+          </m:e>
+        </m:d>
+        <m:r>
+          <w:rPr>
+            <w:rFonts w:ascii="Cambria Math" w:eastAsiaTheme="minorEastAsia" w:hAnsi="Cambria Math" w:cs="Arial"/>
+          </w:rPr>
+          <m:t>⇔3x+2&lt;5x-3</m:t>
+        </m:r>
+      </m:oMath>
+      <w:r>
+        <w:rPr>
+          <w:rFonts w:eastAsiaTheme="minorEastAsia" w:cs="Arial"/>
+        </w:rPr>
+        <w:br/>
+      </w:r>
+      <m:oMath>
+        <m:d>
+          <m:dPr>
+            <m:ctrlPr>
+              <w:rPr>
+                <w:rFonts w:ascii="Cambria Math" w:eastAsiaTheme="minorEastAsia" w:hAnsi="Cambria Math" w:cs="Arial"/>
+                <w:i/>
+              </w:rPr>
+            </m:ctrlPr>
+          </m:dPr>
+          <m:e>
+            <m:r>
+              <w:rPr>
+                <w:rFonts w:ascii="Cambria Math" w:eastAsiaTheme="minorEastAsia" w:hAnsi="Cambria Math" w:cs="Arial"/>
+              </w:rPr>
+              <m:t>J</m:t>
+            </m:r>
+          </m:e>
+        </m:d>
+        <m:r>
+          <w:rPr>
+            <w:rFonts w:ascii="Cambria Math" w:eastAsiaTheme="minorEastAsia" w:hAnsi="Cambria Math" w:cs="Arial"/>
+          </w:rPr>
+          <m:t xml:space="preserve"> ⇔ 3x+2&lt;5x-3</m:t>
+        </m:r>
+      </m:oMath>
+      <w:r>
+        <w:rPr>
+          <w:rFonts w:eastAsiaTheme="minorEastAsia" w:cs="Arial"/>
+        </w:rPr>
+        <w:t xml:space="preserve"> </w:t>
+      </w:r>
+      <w:r>
+        <w:rPr>
+          <w:rFonts w:eastAsiaTheme="minorEastAsia" w:cs="Arial"/>
+        </w:rPr>
+        <w:tab/>
+        <w:t xml:space="preserve">On soustrait </w:t>
+      </w:r>
+      <m:oMath>
+        <m:r>
+          <w:rPr>
+            <w:rFonts w:ascii="Cambria Math" w:eastAsiaTheme="minorEastAsia" w:hAnsi="Cambria Math" w:cs="Arial"/>
+          </w:rPr>
+          <m:t>5x</m:t>
+        </m:r>
+      </m:oMath>
+      <w:r>
+        <w:rPr>
+          <w:rFonts w:eastAsiaTheme="minorEastAsia" w:cs="Arial"/>
+        </w:rPr>
+        <w:t xml:space="preserve"> pour faire passer tous les </w:t>
+      </w:r>
+      <m:oMath>
+        <m:r>
+          <w:rPr>
+            <w:rFonts w:ascii="Cambria Math" w:eastAsiaTheme="minorEastAsia" w:hAnsi="Cambria Math" w:cs="Arial"/>
+          </w:rPr>
+          <m:t>x</m:t>
+        </m:r>
+      </m:oMath>
+      <w:r>
+        <w:rPr>
+          <w:rFonts w:eastAsiaTheme="minorEastAsia" w:cs="Arial"/>
+        </w:rPr>
+        <w:t xml:space="preserve"> à gauche de </w:t>
+      </w:r>
+      <m:oMath>
+        <m:r>
+          <w:rPr>
+            <w:rFonts w:ascii="Cambria Math" w:eastAsiaTheme="minorEastAsia" w:hAnsi="Cambria Math" w:cs="Arial"/>
+          </w:rPr>
+          <m:t>&lt;</m:t>
+        </m:r>
+      </m:oMath>
+      <w:r>
+        <w:rPr>
+          <w:rFonts w:eastAsiaTheme="minorEastAsia" w:cs="Arial"/>
+        </w:rPr>
+        <w:br/>
+      </w:r>
+      <m:oMath>
+        <m:d>
+          <m:dPr>
+            <m:ctrlPr>
+              <w:rPr>
+                <w:rFonts w:ascii="Cambria Math" w:eastAsiaTheme="minorEastAsia" w:hAnsi="Cambria Math" w:cs="Arial"/>
+                <w:i/>
+              </w:rPr>
+            </m:ctrlPr>
+          </m:dPr>
+          <m:e>
+            <m:r>
+              <w:rPr>
+                <w:rFonts w:ascii="Cambria Math" w:eastAsiaTheme="minorEastAsia" w:hAnsi="Cambria Math" w:cs="Arial"/>
+              </w:rPr>
+              <m:t>J</m:t>
+            </m:r>
+          </m:e>
+        </m:d>
+        <m:r>
+          <w:rPr>
+            <w:rFonts w:ascii="Cambria Math" w:eastAsiaTheme="minorEastAsia" w:hAnsi="Cambria Math" w:cs="Arial"/>
+          </w:rPr>
+          <m:t xml:space="preserve"> </m:t>
+        </m:r>
+      </m:oMath>
+      <w:r>
+        <w:rPr>
+          <w:rFonts w:eastAsiaTheme="minorEastAsia" w:cs="Arial"/>
+        </w:rPr>
+        <w:t xml:space="preserve"> </w:t>
+      </w:r>
+      <m:oMath>
+        <m:r>
+          <w:rPr>
+            <w:rFonts w:ascii="Cambria Math" w:eastAsiaTheme="minorEastAsia" w:hAnsi="Cambria Math" w:cs="Arial"/>
+          </w:rPr>
+          <m:t>⇔</m:t>
+        </m:r>
+      </m:oMath>
+      <w:r>
+        <w:rPr>
+          <w:rFonts w:eastAsiaTheme="minorEastAsia" w:cs="Arial"/>
+        </w:rPr>
+        <w:t xml:space="preserve">  </w:t>
+      </w:r>
+      <m:oMath>
+        <m:r>
+          <w:rPr>
+            <w:rFonts w:ascii="Cambria Math" w:eastAsiaTheme="minorEastAsia" w:hAnsi="Cambria Math" w:cs="Arial"/>
+          </w:rPr>
+          <m:t>3x+2-5x&lt;-3</m:t>
+        </m:r>
+      </m:oMath>
+      <w:r>
+        <w:rPr>
+          <w:rFonts w:eastAsiaTheme="minorEastAsia" w:cs="Arial"/>
+        </w:rPr>
+        <w:tab/>
+        <w:t xml:space="preserve">On simplifie à gauche de </w:t>
+      </w:r>
+      <m:oMath>
+        <m:r>
+          <w:rPr>
+            <w:rFonts w:ascii="Cambria Math" w:eastAsiaTheme="minorEastAsia" w:hAnsi="Cambria Math" w:cs="Arial"/>
+          </w:rPr>
+          <m:t>&lt;</m:t>
+        </m:r>
+      </m:oMath>
+      <w:r>
+        <w:rPr>
+          <w:rFonts w:eastAsiaTheme="minorEastAsia" w:cs="Arial"/>
+        </w:rPr>
+        <w:br/>
+      </w:r>
+      <m:oMath>
+        <m:d>
+          <m:dPr>
+            <m:ctrlPr>
+              <w:rPr>
+                <w:rFonts w:ascii="Cambria Math" w:eastAsiaTheme="minorEastAsia" w:hAnsi="Cambria Math" w:cs="Arial"/>
+                <w:i/>
+              </w:rPr>
+            </m:ctrlPr>
+          </m:dPr>
+          <m:e>
+            <m:r>
+              <w:rPr>
+                <w:rFonts w:ascii="Cambria Math" w:eastAsiaTheme="minorEastAsia" w:hAnsi="Cambria Math" w:cs="Arial"/>
+              </w:rPr>
+              <m:t>J</m:t>
+            </m:r>
+          </m:e>
+        </m:d>
+        <m:r>
+          <w:rPr>
+            <w:rFonts w:ascii="Cambria Math" w:eastAsiaTheme="minorEastAsia" w:hAnsi="Cambria Math" w:cs="Arial"/>
+          </w:rPr>
+          <m:t xml:space="preserve"> ⇔ -2x+2&lt;-3</m:t>
+        </m:r>
+      </m:oMath>
+      <w:r>
+        <w:rPr>
+          <w:rFonts w:eastAsiaTheme="minorEastAsia" w:cs="Arial"/>
+        </w:rPr>
+        <w:t xml:space="preserve"> </w:t>
+      </w:r>
+      <w:r>
+        <w:rPr>
+          <w:rFonts w:eastAsiaTheme="minorEastAsia" w:cs="Arial"/>
+        </w:rPr>
+        <w:tab/>
+        <w:t xml:space="preserve">On soustrait </w:t>
+      </w:r>
+      <m:oMath>
+        <m:r>
+          <w:rPr>
+            <w:rFonts w:ascii="Cambria Math" w:eastAsiaTheme="minorEastAsia" w:hAnsi="Cambria Math" w:cs="Arial"/>
+          </w:rPr>
+          <m:t>2</m:t>
+        </m:r>
+      </m:oMath>
+      <w:r>
+        <w:rPr>
+          <w:rFonts w:eastAsiaTheme="minorEastAsia" w:cs="Arial"/>
+        </w:rPr>
+        <w:t xml:space="preserve"> pour faire passer toutes les constantes à droite de </w:t>
+      </w:r>
+      <m:oMath>
+        <m:r>
+          <w:rPr>
+            <w:rFonts w:ascii="Cambria Math" w:eastAsiaTheme="minorEastAsia" w:hAnsi="Cambria Math" w:cs="Arial"/>
+          </w:rPr>
+          <m:t>&lt;</m:t>
+        </m:r>
+      </m:oMath>
+      <w:r>
+        <w:rPr>
+          <w:rFonts w:eastAsiaTheme="minorEastAsia" w:cs="Arial"/>
+        </w:rPr>
+        <w:br/>
+      </w:r>
+      <m:oMath>
+        <m:d>
+          <m:dPr>
+            <m:ctrlPr>
+              <w:rPr>
+                <w:rFonts w:ascii="Cambria Math" w:eastAsiaTheme="minorEastAsia" w:hAnsi="Cambria Math" w:cs="Arial"/>
+                <w:i/>
+              </w:rPr>
+            </m:ctrlPr>
+          </m:dPr>
+          <m:e>
+            <m:r>
+              <w:rPr>
+                <w:rFonts w:ascii="Cambria Math" w:eastAsiaTheme="minorEastAsia" w:hAnsi="Cambria Math" w:cs="Arial"/>
+              </w:rPr>
+              <m:t>J</m:t>
+            </m:r>
+          </m:e>
+        </m:d>
+        <m:r>
+          <w:rPr>
+            <w:rFonts w:ascii="Cambria Math" w:eastAsiaTheme="minorEastAsia" w:hAnsi="Cambria Math" w:cs="Arial"/>
+          </w:rPr>
+          <m:t xml:space="preserve"> ⇔ -2x&lt;-3-2</m:t>
+        </m:r>
+      </m:oMath>
+      <w:r>
+        <w:rPr>
+          <w:rFonts w:eastAsiaTheme="minorEastAsia" w:cs="Arial"/>
+        </w:rPr>
+        <w:t xml:space="preserve">  </w:t>
+      </w:r>
+      <w:r>
+        <w:rPr>
+          <w:rFonts w:eastAsiaTheme="minorEastAsia" w:cs="Arial"/>
+        </w:rPr>
+        <w:tab/>
+        <w:t xml:space="preserve">On simplifie à droite de </w:t>
+      </w:r>
+      <m:oMath>
+        <m:r>
+          <w:rPr>
+            <w:rFonts w:ascii="Cambria Math" w:eastAsiaTheme="minorEastAsia" w:hAnsi="Cambria Math" w:cs="Arial"/>
+          </w:rPr>
+          <m:t>&lt;</m:t>
+        </m:r>
+      </m:oMath>
+      <w:r>
+        <w:rPr>
+          <w:rFonts w:eastAsiaTheme="minorEastAsia" w:cs="Arial"/>
+        </w:rPr>
+        <w:br/>
+      </w:r>
+      <m:oMath>
+        <m:d>
+          <m:dPr>
+            <m:ctrlPr>
+              <w:rPr>
+                <w:rFonts w:ascii="Cambria Math" w:eastAsiaTheme="minorEastAsia" w:hAnsi="Cambria Math" w:cs="Arial"/>
+                <w:i/>
+              </w:rPr>
+            </m:ctrlPr>
+          </m:dPr>
+          <m:e>
+            <m:r>
+              <w:rPr>
+                <w:rFonts w:ascii="Cambria Math" w:eastAsiaTheme="minorEastAsia" w:hAnsi="Cambria Math" w:cs="Arial"/>
+              </w:rPr>
+              <m:t>J</m:t>
+            </m:r>
+          </m:e>
+        </m:d>
+        <m:r>
+          <w:rPr>
+            <w:rFonts w:ascii="Cambria Math" w:eastAsiaTheme="minorEastAsia" w:hAnsi="Cambria Math" w:cs="Arial"/>
+          </w:rPr>
+          <m:t xml:space="preserve"> ⇔ -2</m:t>
+        </m:r>
+        <m:r>
+          <w:rPr>
+            <w:rFonts w:ascii="Cambria Math" w:eastAsiaTheme="minorEastAsia" w:hAnsi="Cambria Math" w:cs="Arial"/>
+            <w:color w:val="7030A0"/>
+          </w:rPr>
+          <m:t>×</m:t>
+        </m:r>
+        <m:r>
+          <w:rPr>
+            <w:rFonts w:ascii="Cambria Math" w:eastAsiaTheme="minorEastAsia" w:hAnsi="Cambria Math" w:cs="Arial"/>
+          </w:rPr>
+          <m:t>x&lt;-5</m:t>
+        </m:r>
+      </m:oMath>
+      <w:r>
+        <w:rPr>
+          <w:rFonts w:eastAsiaTheme="minorEastAsia" w:cs="Arial"/>
+        </w:rPr>
+        <w:t xml:space="preserve"> </w:t>
+      </w:r>
+      <w:r>
+        <w:rPr>
+          <w:rFonts w:eastAsiaTheme="minorEastAsia" w:cs="Arial"/>
+        </w:rPr>
+        <w:tab/>
+      </w:r>
+      <w:r>
+        <w:rPr>
+          <w:rFonts w:eastAsiaTheme="minorEastAsia" w:cs="Arial"/>
+        </w:rPr>
+        <w:tab/>
+        <w:t xml:space="preserve">Pour isoler </w:t>
+      </w:r>
+      <m:oMath>
+        <m:r>
+          <w:rPr>
+            <w:rFonts w:ascii="Cambria Math" w:eastAsiaTheme="minorEastAsia" w:hAnsi="Cambria Math" w:cs="Arial"/>
+          </w:rPr>
+          <m:t>x</m:t>
+        </m:r>
+      </m:oMath>
+      <w:r>
+        <w:rPr>
+          <w:rFonts w:eastAsiaTheme="minorEastAsia" w:cs="Arial"/>
+        </w:rPr>
+        <w:t xml:space="preserve">,  on doit </w:t>
+      </w:r>
+      <w:r>
+        <w:rPr>
+          <w:rFonts w:eastAsiaTheme="minorEastAsia" w:cs="Arial"/>
+          <w:color w:val="7030A0"/>
+        </w:rPr>
+        <w:t>diviser</w:t>
+      </w:r>
+      <w:r>
+        <w:rPr>
+          <w:rFonts w:eastAsiaTheme="minorEastAsia" w:cs="Arial"/>
+        </w:rPr>
+        <w:t xml:space="preserve"> par </w:t>
+      </w:r>
+      <m:oMath>
+        <m:r>
+          <w:rPr>
+            <w:rFonts w:ascii="Cambria Math" w:eastAsiaTheme="minorEastAsia" w:hAnsi="Cambria Math" w:cs="Arial"/>
+          </w:rPr>
+          <m:t>-2</m:t>
+        </m:r>
+      </m:oMath>
+      <w:r>
+        <w:rPr>
+          <w:rFonts w:eastAsiaTheme="minorEastAsia" w:cs="Arial"/>
+        </w:rPr>
+        <w:t xml:space="preserve">  or </w:t>
+      </w:r>
+      <m:oMath>
+        <m:r>
+          <w:rPr>
+            <w:rFonts w:ascii="Cambria Math" w:eastAsiaTheme="minorEastAsia" w:hAnsi="Cambria Math" w:cs="Arial"/>
+          </w:rPr>
+          <m:t>-2</m:t>
+        </m:r>
+      </m:oMath>
+      <w:r>
+        <w:rPr>
+          <w:rFonts w:eastAsiaTheme="minorEastAsia" w:cs="Arial"/>
+        </w:rPr>
+        <w:t xml:space="preserve"> est </w:t>
+      </w:r>
+      <w:r>
+        <w:rPr>
+          <w:rFonts w:eastAsiaTheme="minorEastAsia" w:cs="Arial"/>
+          <w:color w:val="FF0000"/>
+        </w:rPr>
+        <w:t>négatif</w:t>
+      </w:r>
+      <w:r>
+        <w:rPr>
+          <w:rFonts w:eastAsiaTheme="minorEastAsia" w:cs="Arial"/>
+        </w:rPr>
+        <w:t xml:space="preserve">, on doit </w:t>
+      </w:r>
+      <w:r>
+        <w:rPr>
+          <w:rFonts w:eastAsiaTheme="minorEastAsia" w:cs="Arial"/>
+          <w:color w:val="FF0000"/>
+        </w:rPr>
+        <w:t>inverser</w:t>
+      </w:r>
+      <w:r>
+        <w:rPr>
+          <w:rFonts w:eastAsiaTheme="minorEastAsia" w:cs="Arial"/>
+        </w:rPr>
+        <w:t xml:space="preserve"> </w:t>
+      </w:r>
+      <m:oMath>
+        <m:r>
+          <w:rPr>
+            <w:rFonts w:ascii="Cambria Math" w:eastAsiaTheme="minorEastAsia" w:hAnsi="Cambria Math" w:cs="Arial"/>
+          </w:rPr>
+          <m:t>&lt;</m:t>
+        </m:r>
+      </m:oMath>
+      <w:r>
+        <w:rPr>
+          <w:rFonts w:eastAsiaTheme="minorEastAsia" w:cs="Arial"/>
+        </w:rPr>
+        <w:br/>
+      </w:r>
+      <m:oMath>
+        <m:d>
+          <m:dPr>
+            <m:ctrlPr>
+              <w:rPr>
+                <w:rFonts w:ascii="Cambria Math" w:eastAsiaTheme="minorEastAsia" w:hAnsi="Cambria Math" w:cs="Arial"/>
+                <w:i/>
+              </w:rPr>
+            </m:ctrlPr>
+          </m:dPr>
+          <m:e>
+            <m:r>
+              <w:rPr>
+                <w:rFonts w:ascii="Cambria Math" w:eastAsiaTheme="minorEastAsia" w:hAnsi="Cambria Math" w:cs="Arial"/>
+              </w:rPr>
+              <m:t>J</m:t>
+            </m:r>
+          </m:e>
+        </m:d>
+        <m:r>
+          <w:rPr>
+            <w:rFonts w:ascii="Cambria Math" w:eastAsiaTheme="minorEastAsia" w:hAnsi="Cambria Math" w:cs="Arial"/>
+          </w:rPr>
+          <m:t xml:space="preserve"> ⇔</m:t>
+        </m:r>
+      </m:oMath>
+      <w:r>
+        <w:rPr>
+          <w:rFonts w:eastAsiaTheme="minorEastAsia" w:cs="Arial"/>
+        </w:rPr>
+        <w:t xml:space="preserve">  </w:t>
+      </w:r>
+      <m:oMath>
+        <m:r>
+          <w:rPr>
+            <w:rFonts w:ascii="Cambria Math" w:eastAsiaTheme="minorEastAsia" w:hAnsi="Cambria Math" w:cs="Arial"/>
+          </w:rPr>
+          <m:t>x&gt;</m:t>
+        </m:r>
+        <m:f>
+          <m:fPr>
+            <m:ctrlPr>
+              <w:rPr>
+                <w:rFonts w:ascii="Cambria Math" w:eastAsiaTheme="minorEastAsia" w:hAnsi="Cambria Math" w:cs="Arial"/>
+                <w:i/>
+              </w:rPr>
+            </m:ctrlPr>
+          </m:fPr>
+          <m:num>
+            <m:r>
+              <w:rPr>
+                <w:rFonts w:ascii="Cambria Math" w:eastAsiaTheme="minorEastAsia" w:hAnsi="Cambria Math" w:cs="Arial"/>
+              </w:rPr>
+              <m:t>-5</m:t>
+            </m:r>
+          </m:num>
+          <m:den>
+            <m:r>
+              <w:rPr>
+                <w:rFonts w:ascii="Cambria Math" w:eastAsiaTheme="minorEastAsia" w:hAnsi="Cambria Math" w:cs="Arial"/>
+              </w:rPr>
+              <m:t>-2</m:t>
+            </m:r>
+          </m:den>
+        </m:f>
+      </m:oMath>
+      <w:r>
+        <w:rPr>
+          <w:rFonts w:eastAsiaTheme="minorEastAsia" w:cs="Arial"/>
+        </w:rPr>
+        <w:br/>
+      </w:r>
+      <m:oMath>
+        <m:d>
+          <m:dPr>
+            <m:ctrlPr>
+              <w:rPr>
+                <w:rFonts w:ascii="Cambria Math" w:eastAsiaTheme="minorEastAsia" w:hAnsi="Cambria Math" w:cs="Arial"/>
+                <w:i/>
+              </w:rPr>
+            </m:ctrlPr>
+          </m:dPr>
+          <m:e>
+            <m:r>
+              <w:rPr>
+                <w:rFonts w:ascii="Cambria Math" w:eastAsiaTheme="minorEastAsia" w:hAnsi="Cambria Math" w:cs="Arial"/>
+              </w:rPr>
+              <m:t>J</m:t>
+            </m:r>
+          </m:e>
+        </m:d>
+        <m:r>
+          <w:rPr>
+            <w:rFonts w:ascii="Cambria Math" w:eastAsiaTheme="minorEastAsia" w:hAnsi="Cambria Math" w:cs="Arial"/>
+          </w:rPr>
+          <m:t xml:space="preserve"> ⇔</m:t>
+        </m:r>
+      </m:oMath>
+      <w:r>
+        <w:rPr>
+          <w:rFonts w:eastAsiaTheme="minorEastAsia" w:cs="Arial"/>
+        </w:rPr>
+        <w:t xml:space="preserve">  </w:t>
+      </w:r>
+      <m:oMath>
+        <m:r>
+          <w:rPr>
+            <w:rFonts w:ascii="Cambria Math" w:eastAsiaTheme="minorEastAsia" w:hAnsi="Cambria Math" w:cs="Arial"/>
+          </w:rPr>
+          <m:t>x&gt;2,5</m:t>
+        </m:r>
+      </m:oMath>
+      <w:r>
+        <w:rPr>
+          <w:rFonts w:eastAsiaTheme="minorEastAsia" w:cs="Arial"/>
+        </w:rPr>
+        <w:tab/>
+      </w:r>
+      <w:r>
+        <w:rPr>
+          <w:rFonts w:eastAsiaTheme="minorEastAsia" w:cs="Arial"/>
+        </w:rPr>
+        <w:tab/>
+      </w:r>
+      <m:oMath>
+        <m:r>
+          <w:rPr>
+            <w:rFonts w:ascii="Cambria Math" w:eastAsiaTheme="minorEastAsia" w:hAnsi="Cambria Math" w:cs="Arial"/>
+          </w:rPr>
+          <m:t>x</m:t>
+        </m:r>
+      </m:oMath>
+      <w:r>
+        <w:rPr>
+          <w:rFonts w:eastAsiaTheme="minorEastAsia" w:cs="Arial"/>
+        </w:rPr>
+        <w:t xml:space="preserve"> est maintenant isolé. On a résolu l’inéquation.</w:t>
+      </w:r>
+      <w:r>
+        <w:rPr>
+          <w:rFonts w:eastAsiaTheme="minorEastAsia" w:cs="Arial"/>
+        </w:rPr>
+        <w:br/>
+      </w:r>
+      <w:r>
+        <w:rPr>
+          <w:rFonts w:eastAsiaTheme="minorEastAsia" w:cs="Arial"/>
+        </w:rPr>
+        <w:t xml:space="preserve">L’ensemble des solutions de </w:t>
+      </w:r>
+      <m:oMath>
+        <m:d>
+          <m:dPr>
+            <m:ctrlPr>
+              <w:rPr>
+                <w:rFonts w:ascii="Cambria Math" w:eastAsiaTheme="minorEastAsia" w:hAnsi="Cambria Math" w:cs="Arial"/>
+                <w:i/>
+              </w:rPr>
+            </m:ctrlPr>
+          </m:dPr>
+          <m:e>
+            <m:r>
+              <w:rPr>
+                <w:rFonts w:ascii="Cambria Math" w:eastAsiaTheme="minorEastAsia" w:hAnsi="Cambria Math" w:cs="Arial"/>
+              </w:rPr>
+              <m:t>J</m:t>
+            </m:r>
+          </m:e>
+        </m:d>
+      </m:oMath>
+      <w:r>
+        <w:rPr>
+          <w:rFonts w:eastAsiaTheme="minorEastAsia" w:cs="Arial"/>
+        </w:rPr>
+        <w:t xml:space="preserve"> est </w:t>
+      </w:r>
+      <m:oMath>
+        <m:r>
+          <w:rPr>
+            <w:rFonts w:ascii="Cambria Math" w:eastAsiaTheme="minorEastAsia" w:hAnsi="Cambria Math" w:cs="Arial"/>
+          </w:rPr>
+          <m:t>]2,5;+∞[</m:t>
+        </m:r>
+      </m:oMath>
+      <w:r>
+        <w:rPr>
+          <w:rFonts w:eastAsiaTheme="minorEastAsia" w:cs="Arial"/>
+        </w:rPr>
+        <w:t>.</w:t>
+      </w:r>
     </w:p>
     <w:sectPr>
       <w:footerReference w:type="default" r:id="rId8"/>
